--- a/CM-Amend-CP.docx
+++ b/CM-Amend-CP.docx
@@ -1,6 +1,6 @@
 
 <file path=word/document.xml><?xml version="1.0" encoding="utf-8"?>
-<w:document xmlns:wpc="http://schemas.microsoft.com/office/word/2010/wordprocessingCanvas" xmlns:cx="http://schemas.microsoft.com/office/drawing/2014/chartex" xmlns:cx1="http://schemas.microsoft.com/office/drawing/2015/9/8/chartex" xmlns:cx2="http://schemas.microsoft.com/office/drawing/2015/10/21/chartex" xmlns:cx3="http://schemas.microsoft.com/office/drawing/2016/5/9/chartex" xmlns:cx4="http://schemas.microsoft.com/office/drawing/2016/5/10/chartex" xmlns:cx5="http://schemas.microsoft.com/office/drawing/2016/5/11/chartex" xmlns:cx6="http://schemas.microsoft.com/office/drawing/2016/5/12/chartex" xmlns:cx7="http://schemas.microsoft.com/office/drawing/2016/5/13/chartex" xmlns:cx8="http://schemas.microsoft.com/office/drawing/2016/5/14/chartex" xmlns:mc="http://schemas.openxmlformats.org/markup-compatibility/2006" xmlns:aink="http://schemas.microsoft.com/office/drawing/2016/ink" xmlns:am3d="http://schemas.microsoft.com/office/drawing/2017/model3d" xmlns:o="urn:schemas-microsoft-com:office:office" xmlns:r="http://schemas.openxmlformats.org/officeDocument/2006/relationships" xmlns:m="http://schemas.openxmlformats.org/officeDocument/2006/math" xmlns:v="urn:schemas-microsoft-com:vml" xmlns:wp14="http://schemas.microsoft.com/office/word/2010/wordprocessingDrawing" xmlns:wp="http://schemas.openxmlformats.org/drawingml/2006/wordprocessingDrawing" xmlns:w10="urn:schemas-microsoft-com:office:word" xmlns:w="http://schemas.openxmlformats.org/wordprocessingml/2006/main" xmlns:w14="http://schemas.microsoft.com/office/word/2010/wordml" xmlns:w15="http://schemas.microsoft.com/office/word/2012/wordml" xmlns:w16cex="http://schemas.microsoft.com/office/word/2018/wordml/cex" xmlns:w16cid="http://schemas.microsoft.com/office/word/2016/wordml/cid" xmlns:w16="http://schemas.microsoft.com/office/word/2018/wordml" xmlns:w16sdtdh="http://schemas.microsoft.com/office/word/2020/wordml/sdtdatahash" xmlns:w16se="http://schemas.microsoft.com/office/word/2015/wordml/symex" xmlns:wpg="http://schemas.microsoft.com/office/word/2010/wordprocessingGroup" xmlns:wpi="http://schemas.microsoft.com/office/word/2010/wordprocessingInk" xmlns:wne="http://schemas.microsoft.com/office/word/2006/wordml" xmlns:wps="http://schemas.microsoft.com/office/word/2010/wordprocessingShape" mc:Ignorable="w14 w15 w16se w16cid w16 w16cex w16sdtdh wp14">
+<w:document xmlns:wpc="http://schemas.microsoft.com/office/word/2010/wordprocessingCanvas" xmlns:cx="http://schemas.microsoft.com/office/drawing/2014/chartex" xmlns:cx1="http://schemas.microsoft.com/office/drawing/2015/9/8/chartex" xmlns:cx2="http://schemas.microsoft.com/office/drawing/2015/10/21/chartex" xmlns:cx3="http://schemas.microsoft.com/office/drawing/2016/5/9/chartex" xmlns:cx4="http://schemas.microsoft.com/office/drawing/2016/5/10/chartex" xmlns:cx5="http://schemas.microsoft.com/office/drawing/2016/5/11/chartex" xmlns:cx6="http://schemas.microsoft.com/office/drawing/2016/5/12/chartex" xmlns:cx7="http://schemas.microsoft.com/office/drawing/2016/5/13/chartex" xmlns:cx8="http://schemas.microsoft.com/office/drawing/2016/5/14/chartex" xmlns:mc="http://schemas.openxmlformats.org/markup-compatibility/2006" xmlns:aink="http://schemas.microsoft.com/office/drawing/2016/ink" xmlns:am3d="http://schemas.microsoft.com/office/drawing/2017/model3d" xmlns:o="urn:schemas-microsoft-com:office:office" xmlns:oel="http://schemas.microsoft.com/office/2019/extlst" xmlns:r="http://schemas.openxmlformats.org/officeDocument/2006/relationships" xmlns:m="http://schemas.openxmlformats.org/officeDocument/2006/math" xmlns:v="urn:schemas-microsoft-com:vml" xmlns:wp14="http://schemas.microsoft.com/office/word/2010/wordprocessingDrawing" xmlns:wp="http://schemas.openxmlformats.org/drawingml/2006/wordprocessingDrawing" xmlns:w10="urn:schemas-microsoft-com:office:word" xmlns:w="http://schemas.openxmlformats.org/wordprocessingml/2006/main" xmlns:w14="http://schemas.microsoft.com/office/word/2010/wordml" xmlns:w15="http://schemas.microsoft.com/office/word/2012/wordml" xmlns:w16cex="http://schemas.microsoft.com/office/word/2018/wordml/cex" xmlns:w16cid="http://schemas.microsoft.com/office/word/2016/wordml/cid" xmlns:w16="http://schemas.microsoft.com/office/word/2018/wordml" xmlns:w16sdtdh="http://schemas.microsoft.com/office/word/2020/wordml/sdtdatahash" xmlns:w16se="http://schemas.microsoft.com/office/word/2015/wordml/symex" xmlns:wpg="http://schemas.microsoft.com/office/word/2010/wordprocessingGroup" xmlns:wpi="http://schemas.microsoft.com/office/word/2010/wordprocessingInk" xmlns:wne="http://schemas.microsoft.com/office/word/2006/wordml" xmlns:wps="http://schemas.microsoft.com/office/word/2010/wordprocessingShape" mc:Ignorable="w14 w15 w16se w16cid w16 w16cex w16sdtdh wp14">
   <w:body>
     <w:p>
       <w:pPr>
@@ -73,7 +73,7 @@
           <w:sz w:val="24"/>
           <w:szCs w:val="24"/>
         </w:rPr>
-        <w:t>August 30, 2022</w:t>
+        <w:t>January 24, 2024</w:t>
       </w:r>
       <w:r>
         <w:rPr>
@@ -96,15 +96,17 @@
     </w:p>
     <w:p>
       <w:pPr>
+        <w:spacing w:after="0" w:line="256" w:lineRule="auto"/>
         <w:rPr>
-          <w:rFonts w:ascii="Arial" w:hAnsi="Arial" w:cs="Arial"/>
+          <w:rFonts w:ascii="Arial" w:eastAsia="Times New Roman" w:hAnsi="Arial" w:cs="Arial"/>
           <w:sz w:val="24"/>
           <w:szCs w:val="24"/>
         </w:rPr>
       </w:pPr>
+      <w:bookmarkStart w:id="1" w:name="_Hlk156992290"/>
       <w:r>
         <w:rPr>
-          <w:rFonts w:ascii="Arial" w:hAnsi="Arial" w:cs="Arial"/>
+          <w:rFonts w:ascii="Arial" w:eastAsia="Times New Roman" w:hAnsi="Arial" w:cs="Arial"/>
           <w:sz w:val="24"/>
           <w:szCs w:val="24"/>
         </w:rPr>
@@ -112,7 +114,7 @@
       </w:r>
       <w:r>
         <w:rPr>
-          <w:rFonts w:ascii="Arial" w:hAnsi="Arial" w:cs="Arial"/>
+          <w:rFonts w:ascii="Arial" w:eastAsia="Times New Roman" w:hAnsi="Arial" w:cs="Arial"/>
           <w:b/>
           <w:bCs/>
           <w:color w:val="0000FF"/>
@@ -123,32 +125,31 @@
       </w:r>
       <w:r>
         <w:rPr>
-          <w:rFonts w:ascii="Arial" w:hAnsi="Arial" w:cs="Arial"/>
+          <w:rFonts w:ascii="Arial" w:eastAsia="Times New Roman" w:hAnsi="Arial" w:cs="Arial"/>
           <w:sz w:val="24"/>
           <w:szCs w:val="24"/>
         </w:rPr>
         <w:t> </w:t>
       </w:r>
-      <w:bookmarkStart w:id="1" w:name="_Hlk110864046"/>
+      <w:bookmarkStart w:id="2" w:name="_Hlk110864046"/>
       <w:sdt>
         <w:sdtPr>
           <w:rPr>
-            <w:rFonts w:ascii="Arial" w:hAnsi="Arial" w:cs="Arial"/>
+            <w:rFonts w:ascii="Arial" w:eastAsia="Times New Roman" w:hAnsi="Arial" w:cs="Arial"/>
             <w:sz w:val="24"/>
             <w:szCs w:val="24"/>
           </w:rPr>
           <w:id w:val="-1743632142"/>
           <w:placeholder>
-            <w:docPart w:val="FA7AE2547C584F4F89049C87AD045B7A"/>
+            <w:docPart w:val="D8354250C8EC4A88ACBA76B1415B53CA"/>
           </w:placeholder>
           <w:dataBinding w:prefixMappings="xmlns:ns0='urn:microsoft-crm/document-template/govcdm_eeoinformalcomplaint/10290/' " w:xpath="/ns0:DocumentTemplate[1]/govcdm_eeoinformalcomplaint[1]/govcdm_contact_govcdm_eeoinformalcomplaint_CurrentAPContact[1]/emailaddress3[1]" w:storeItemID="{1053983A-EBD3-4634-9C88-22B5A3B8E76D}"/>
           <w:text/>
         </w:sdtPr>
-        <w:sdtEndPr/>
         <w:sdtContent>
           <w:r>
             <w:rPr>
-              <w:rFonts w:ascii="Arial" w:hAnsi="Arial" w:cs="Arial"/>
+              <w:rFonts w:ascii="Arial" w:eastAsia="Times New Roman" w:hAnsi="Arial" w:cs="Arial"/>
               <w:sz w:val="24"/>
               <w:szCs w:val="24"/>
             </w:rPr>
@@ -156,14 +157,104 @@
           </w:r>
         </w:sdtContent>
       </w:sdt>
-      <w:bookmarkEnd w:id="1"/>
+      <w:bookmarkEnd w:id="2"/>
     </w:p>
-    <w:bookmarkStart w:id="2" w:name="_Hlk109049480"/>
     <w:p>
       <w:pPr>
-        <w:spacing w:after="0" w:line="240" w:lineRule="auto"/>
+        <w:spacing w:after="0" w:line="256" w:lineRule="auto"/>
+        <w:rPr>
+          <w:rFonts w:ascii="Arial" w:eastAsia="Times New Roman" w:hAnsi="Arial" w:cs="Arial"/>
+          <w:sz w:val="24"/>
+          <w:szCs w:val="24"/>
+        </w:rPr>
+      </w:pPr>
+    </w:p>
+    <w:p>
+      <w:pPr>
+        <w:pStyle w:val="NoSpacing"/>
+        <w:rPr>
+          <w:rStyle w:val="normaltextrun"/>
+          <w:rFonts w:ascii="Arial" w:hAnsi="Arial" w:cs="Arial"/>
+          <w:bCs/>
+          <w:sz w:val="24"/>
+          <w:szCs w:val="24"/>
+        </w:rPr>
+      </w:pPr>
+      <w:sdt>
+        <w:sdtPr>
+          <w:rPr>
+            <w:rStyle w:val="normaltextrun"/>
+            <w:rFonts w:ascii="Arial" w:hAnsi="Arial" w:cs="Arial"/>
+            <w:bCs/>
+            <w:sz w:val="24"/>
+            <w:szCs w:val="24"/>
+          </w:rPr>
+          <w:id w:val="898568294"/>
+          <w:placeholder>
+            <w:docPart w:val="FEEC1F4295EF4D718EFC85FFD7F4DBD1"/>
+          </w:placeholder>
+          <w:dataBinding w:prefixMappings="xmlns:ns0='urn:microsoft-crm/document-template/govcdm_eeoinformalcomplaint/10290/' " w:xpath="/ns0:DocumentTemplate[1]/govcdm_eeoinformalcomplaint[1]/govcdm_eeocasecontact_eeoinformalcomplaint_ap[1]/govcdm_firstname[1]" w:storeItemID="{1053983A-EBD3-4634-9C88-22B5A3B8E76D}"/>
+          <w:text/>
+        </w:sdtPr>
+        <w:sdtContent>
+          <w:r>
+            <w:rPr>
+              <w:rStyle w:val="normaltextrun"/>
+              <w:rFonts w:ascii="Arial" w:hAnsi="Arial" w:cs="Arial"/>
+              <w:bCs/>
+              <w:sz w:val="24"/>
+              <w:szCs w:val="24"/>
+            </w:rPr>
+            <w:t>govcdm_firstname</w:t>
+          </w:r>
+        </w:sdtContent>
+      </w:sdt>
+      <w:r>
+        <w:rPr>
+          <w:rStyle w:val="normaltextrun"/>
+          <w:rFonts w:ascii="Arial" w:hAnsi="Arial" w:cs="Arial"/>
+          <w:bCs/>
+          <w:sz w:val="24"/>
+          <w:szCs w:val="24"/>
+        </w:rPr>
+        <w:t xml:space="preserve"> </w:t>
+      </w:r>
+      <w:sdt>
+        <w:sdtPr>
+          <w:rPr>
+            <w:rStyle w:val="normaltextrun"/>
+            <w:rFonts w:ascii="Arial" w:hAnsi="Arial" w:cs="Arial"/>
+            <w:bCs/>
+            <w:sz w:val="24"/>
+            <w:szCs w:val="24"/>
+          </w:rPr>
+          <w:id w:val="-1419241902"/>
+          <w:placeholder>
+            <w:docPart w:val="FEEC1F4295EF4D718EFC85FFD7F4DBD1"/>
+          </w:placeholder>
+          <w:dataBinding w:prefixMappings="xmlns:ns0='urn:microsoft-crm/document-template/govcdm_eeoinformalcomplaint/10290/' " w:xpath="/ns0:DocumentTemplate[1]/govcdm_eeoinformalcomplaint[1]/govcdm_eeocasecontact_eeoinformalcomplaint_ap[1]/govcdm_lastname[1]" w:storeItemID="{1053983A-EBD3-4634-9C88-22B5A3B8E76D}"/>
+          <w:text/>
+        </w:sdtPr>
+        <w:sdtContent>
+          <w:r>
+            <w:rPr>
+              <w:rStyle w:val="normaltextrun"/>
+              <w:rFonts w:ascii="Arial" w:hAnsi="Arial" w:cs="Arial"/>
+              <w:bCs/>
+              <w:sz w:val="24"/>
+              <w:szCs w:val="24"/>
+            </w:rPr>
+            <w:t>govcdm_lastname</w:t>
+          </w:r>
+        </w:sdtContent>
+      </w:sdt>
+    </w:p>
+    <w:p>
+      <w:pPr>
+        <w:pStyle w:val="NoSpacing"/>
         <w:rPr>
           <w:rFonts w:ascii="Arial" w:hAnsi="Arial" w:cs="Arial"/>
+          <w:bCs/>
           <w:sz w:val="24"/>
           <w:szCs w:val="24"/>
         </w:rPr>
@@ -172,33 +263,33 @@
         <w:sdtPr>
           <w:rPr>
             <w:rFonts w:ascii="Arial" w:hAnsi="Arial" w:cs="Arial"/>
+            <w:bCs/>
             <w:sz w:val="24"/>
             <w:szCs w:val="24"/>
           </w:rPr>
-          <w:id w:val="-1358806311"/>
+          <w:id w:val="-1424021219"/>
           <w:placeholder>
-            <w:docPart w:val="7522CD77D3F4486DBD8A596B3890175D"/>
+            <w:docPart w:val="FEEC1F4295EF4D718EFC85FFD7F4DBD1"/>
           </w:placeholder>
-          <w:dataBinding w:prefixMappings="xmlns:ns0='urn:microsoft-crm/document-template/govcdm_eeoinformalcomplaint/10290/' " w:xpath="/ns0:DocumentTemplate[1]/govcdm_eeoinformalcomplaint[1]/govcdm_contact_govcdm_eeoinformalcomplaint_CurrentAPContact[1]/firstname[1]" w:storeItemID="{1053983A-EBD3-4634-9C88-22B5A3B8E76D}"/>
+          <w:dataBinding w:prefixMappings="xmlns:ns0='urn:microsoft-crm/document-template/govcdm_eeoinformalcomplaint/10290/' " w:xpath="/ns0:DocumentTemplate[1]/govcdm_eeoinformalcomplaint[1]/govcdm_eeocasecontact_eeoinformalcomplaint_ap[1]/govcdm_address1_line1[1]" w:storeItemID="{1053983A-EBD3-4634-9C88-22B5A3B8E76D}"/>
           <w:text/>
         </w:sdtPr>
-        <w:sdtEndPr/>
         <w:sdtContent>
-          <w:proofErr w:type="spellStart"/>
           <w:r>
             <w:rPr>
               <w:rFonts w:ascii="Arial" w:hAnsi="Arial" w:cs="Arial"/>
+              <w:bCs/>
               <w:sz w:val="24"/>
               <w:szCs w:val="24"/>
             </w:rPr>
-            <w:t>firstname</w:t>
+            <w:t>govcdm_address1_line1</w:t>
           </w:r>
-          <w:proofErr w:type="spellEnd"/>
         </w:sdtContent>
       </w:sdt>
       <w:r>
         <w:rPr>
           <w:rFonts w:ascii="Arial" w:hAnsi="Arial" w:cs="Arial"/>
+          <w:bCs/>
           <w:sz w:val="24"/>
           <w:szCs w:val="24"/>
         </w:rPr>
@@ -208,37 +299,36 @@
         <w:sdtPr>
           <w:rPr>
             <w:rFonts w:ascii="Arial" w:hAnsi="Arial" w:cs="Arial"/>
+            <w:bCs/>
             <w:sz w:val="24"/>
             <w:szCs w:val="24"/>
           </w:rPr>
-          <w:id w:val="-508522233"/>
+          <w:id w:val="-71131194"/>
           <w:placeholder>
-            <w:docPart w:val="7522CD77D3F4486DBD8A596B3890175D"/>
+            <w:docPart w:val="FEEC1F4295EF4D718EFC85FFD7F4DBD1"/>
           </w:placeholder>
-          <w:dataBinding w:prefixMappings="xmlns:ns0='urn:microsoft-crm/document-template/govcdm_eeoinformalcomplaint/10290/' " w:xpath="/ns0:DocumentTemplate[1]/govcdm_eeoinformalcomplaint[1]/govcdm_contact_govcdm_eeoinformalcomplaint_CurrentAPContact[1]/lastname[1]" w:storeItemID="{1053983A-EBD3-4634-9C88-22B5A3B8E76D}"/>
+          <w:dataBinding w:prefixMappings="xmlns:ns0='urn:microsoft-crm/document-template/govcdm_eeoinformalcomplaint/10290/' " w:xpath="/ns0:DocumentTemplate[1]/govcdm_eeoinformalcomplaint[1]/govcdm_eeocasecontact_eeoinformalcomplaint_ap[1]/govcdm_address1_line2[1]" w:storeItemID="{1053983A-EBD3-4634-9C88-22B5A3B8E76D}"/>
           <w:text/>
         </w:sdtPr>
-        <w:sdtEndPr/>
         <w:sdtContent>
-          <w:proofErr w:type="spellStart"/>
           <w:r>
             <w:rPr>
               <w:rFonts w:ascii="Arial" w:hAnsi="Arial" w:cs="Arial"/>
+              <w:bCs/>
               <w:sz w:val="24"/>
               <w:szCs w:val="24"/>
             </w:rPr>
-            <w:t>lastname</w:t>
+            <w:t>govcdm_address1_line2</w:t>
           </w:r>
-          <w:proofErr w:type="spellEnd"/>
         </w:sdtContent>
       </w:sdt>
     </w:p>
-    <w:bookmarkEnd w:id="2"/>
     <w:p>
       <w:pPr>
-        <w:spacing w:after="0" w:line="240" w:lineRule="auto"/>
+        <w:pStyle w:val="NoSpacing"/>
         <w:rPr>
           <w:rFonts w:ascii="Arial" w:hAnsi="Arial" w:cs="Arial"/>
+          <w:bCs/>
           <w:sz w:val="24"/>
           <w:szCs w:val="24"/>
         </w:rPr>
@@ -247,101 +337,33 @@
         <w:sdtPr>
           <w:rPr>
             <w:rFonts w:ascii="Arial" w:hAnsi="Arial" w:cs="Arial"/>
+            <w:bCs/>
             <w:sz w:val="24"/>
             <w:szCs w:val="24"/>
           </w:rPr>
-          <w:id w:val="1850986079"/>
+          <w:id w:val="-359671642"/>
           <w:placeholder>
-            <w:docPart w:val="CE6F53DBE9FF4BDA95B792ED3D70385F"/>
+            <w:docPart w:val="FEEC1F4295EF4D718EFC85FFD7F4DBD1"/>
           </w:placeholder>
-          <w:dataBinding w:prefixMappings="xmlns:ns0='urn:microsoft-crm/document-template/govcdm_eeoinformalcomplaint/10290/' " w:xpath="/ns0:DocumentTemplate[1]/govcdm_eeoinformalcomplaint[1]/govcdm_contact_govcdm_eeoinformalcomplaint_CurrentAPContact[1]/address1_line1[1]" w:storeItemID="{1053983A-EBD3-4634-9C88-22B5A3B8E76D}"/>
+          <w:dataBinding w:prefixMappings="xmlns:ns0='urn:microsoft-crm/document-template/govcdm_eeoinformalcomplaint/10290/' " w:xpath="/ns0:DocumentTemplate[1]/govcdm_eeoinformalcomplaint[1]/govcdm_eeocasecontact_eeoinformalcomplaint_ap[1]/govcdm_address1_city[1]" w:storeItemID="{1053983A-EBD3-4634-9C88-22B5A3B8E76D}"/>
           <w:text/>
         </w:sdtPr>
-        <w:sdtEndPr/>
         <w:sdtContent>
           <w:r>
             <w:rPr>
               <w:rFonts w:ascii="Arial" w:hAnsi="Arial" w:cs="Arial"/>
+              <w:bCs/>
               <w:sz w:val="24"/>
               <w:szCs w:val="24"/>
             </w:rPr>
-            <w:t>address1_line1</w:t>
+            <w:t>govcdm_address1_city</w:t>
           </w:r>
         </w:sdtContent>
       </w:sdt>
       <w:r>
         <w:rPr>
           <w:rFonts w:ascii="Arial" w:hAnsi="Arial" w:cs="Arial"/>
-          <w:sz w:val="24"/>
-          <w:szCs w:val="24"/>
-        </w:rPr>
-        <w:t xml:space="preserve"> </w:t>
-      </w:r>
-      <w:sdt>
-        <w:sdtPr>
-          <w:rPr>
-            <w:rFonts w:ascii="Arial" w:hAnsi="Arial" w:cs="Arial"/>
-            <w:sz w:val="24"/>
-            <w:szCs w:val="24"/>
-          </w:rPr>
-          <w:id w:val="-1692295730"/>
-          <w:placeholder>
-            <w:docPart w:val="CE6F53DBE9FF4BDA95B792ED3D70385F"/>
-          </w:placeholder>
-          <w:dataBinding w:prefixMappings="xmlns:ns0='urn:microsoft-crm/document-template/govcdm_eeoinformalcomplaint/10290/' " w:xpath="/ns0:DocumentTemplate[1]/govcdm_eeoinformalcomplaint[1]/govcdm_contact_govcdm_eeoinformalcomplaint_CurrentAPContact[1]/address1_line2[1]" w:storeItemID="{1053983A-EBD3-4634-9C88-22B5A3B8E76D}"/>
-          <w:text/>
-        </w:sdtPr>
-        <w:sdtEndPr/>
-        <w:sdtContent>
-          <w:r>
-            <w:rPr>
-              <w:rFonts w:ascii="Arial" w:hAnsi="Arial" w:cs="Arial"/>
-              <w:sz w:val="24"/>
-              <w:szCs w:val="24"/>
-            </w:rPr>
-            <w:t>address1_line2</w:t>
-          </w:r>
-        </w:sdtContent>
-      </w:sdt>
-    </w:p>
-    <w:p>
-      <w:pPr>
-        <w:spacing w:after="0" w:line="240" w:lineRule="auto"/>
-        <w:rPr>
-          <w:rFonts w:ascii="Arial" w:hAnsi="Arial" w:cs="Arial"/>
-          <w:sz w:val="24"/>
-          <w:szCs w:val="24"/>
-        </w:rPr>
-      </w:pPr>
-      <w:sdt>
-        <w:sdtPr>
-          <w:rPr>
-            <w:rFonts w:ascii="Arial" w:hAnsi="Arial" w:cs="Arial"/>
-            <w:sz w:val="24"/>
-            <w:szCs w:val="24"/>
-          </w:rPr>
-          <w:id w:val="-447777598"/>
-          <w:placeholder>
-            <w:docPart w:val="CE6F53DBE9FF4BDA95B792ED3D70385F"/>
-          </w:placeholder>
-          <w:dataBinding w:prefixMappings="xmlns:ns0='urn:microsoft-crm/document-template/govcdm_eeoinformalcomplaint/10290/' " w:xpath="/ns0:DocumentTemplate[1]/govcdm_eeoinformalcomplaint[1]/govcdm_contact_govcdm_eeoinformalcomplaint_CurrentAPContact[1]/address1_city[1]" w:storeItemID="{1053983A-EBD3-4634-9C88-22B5A3B8E76D}"/>
-          <w:text/>
-        </w:sdtPr>
-        <w:sdtEndPr/>
-        <w:sdtContent>
-          <w:r>
-            <w:rPr>
-              <w:rFonts w:ascii="Arial" w:hAnsi="Arial" w:cs="Arial"/>
-              <w:sz w:val="24"/>
-              <w:szCs w:val="24"/>
-            </w:rPr>
-            <w:t>address1_city</w:t>
-          </w:r>
-        </w:sdtContent>
-      </w:sdt>
-      <w:r>
-        <w:rPr>
-          <w:rFonts w:ascii="Arial" w:hAnsi="Arial" w:cs="Arial"/>
+          <w:bCs/>
           <w:sz w:val="24"/>
           <w:szCs w:val="24"/>
         </w:rPr>
@@ -351,21 +373,22 @@
         <w:sdtPr>
           <w:rPr>
             <w:rFonts w:ascii="Arial" w:hAnsi="Arial" w:cs="Arial"/>
+            <w:bCs/>
             <w:sz w:val="24"/>
             <w:szCs w:val="24"/>
           </w:rPr>
-          <w:id w:val="-1749647222"/>
+          <w:id w:val="1222175157"/>
           <w:placeholder>
-            <w:docPart w:val="CE6F53DBE9FF4BDA95B792ED3D70385F"/>
+            <w:docPart w:val="FEEC1F4295EF4D718EFC85FFD7F4DBD1"/>
           </w:placeholder>
-          <w:dataBinding w:prefixMappings="xmlns:ns0='urn:microsoft-crm/document-template/govcdm_eeoinformalcomplaint/10290/' " w:xpath="/ns0:DocumentTemplate[1]/govcdm_eeoinformalcomplaint[1]/govcdm_contact_govcdm_eeoinformalcomplaint_CurrentAPContact[1]/govcdm_address1statepicklist[1]" w:storeItemID="{1053983A-EBD3-4634-9C88-22B5A3B8E76D}"/>
+          <w:dataBinding w:prefixMappings="xmlns:ns0='urn:microsoft-crm/document-template/govcdm_eeoinformalcomplaint/10290/' " w:xpath="/ns0:DocumentTemplate[1]/govcdm_eeoinformalcomplaint[1]/govcdm_eeocasecontact_eeoinformalcomplaint_ap[1]/govcdm_address1statepicklist[1]" w:storeItemID="{1053983A-EBD3-4634-9C88-22B5A3B8E76D}"/>
           <w:text/>
         </w:sdtPr>
-        <w:sdtEndPr/>
         <w:sdtContent>
           <w:r>
             <w:rPr>
               <w:rFonts w:ascii="Arial" w:hAnsi="Arial" w:cs="Arial"/>
+              <w:bCs/>
               <w:sz w:val="24"/>
               <w:szCs w:val="24"/>
             </w:rPr>
@@ -376,6 +399,7 @@
       <w:r>
         <w:rPr>
           <w:rFonts w:ascii="Arial" w:hAnsi="Arial" w:cs="Arial"/>
+          <w:bCs/>
           <w:sz w:val="24"/>
           <w:szCs w:val="24"/>
         </w:rPr>
@@ -385,37 +409,31 @@
         <w:sdtPr>
           <w:rPr>
             <w:rFonts w:ascii="Arial" w:hAnsi="Arial" w:cs="Arial"/>
+            <w:bCs/>
             <w:sz w:val="24"/>
             <w:szCs w:val="24"/>
           </w:rPr>
-          <w:id w:val="-970123091"/>
+          <w:id w:val="-46612099"/>
           <w:placeholder>
-            <w:docPart w:val="CE6F53DBE9FF4BDA95B792ED3D70385F"/>
+            <w:docPart w:val="FEEC1F4295EF4D718EFC85FFD7F4DBD1"/>
           </w:placeholder>
-          <w:dataBinding w:prefixMappings="xmlns:ns0='urn:microsoft-crm/document-template/govcdm_eeoinformalcomplaint/10290/' " w:xpath="/ns0:DocumentTemplate[1]/govcdm_eeoinformalcomplaint[1]/govcdm_contact_govcdm_eeoinformalcomplaint_CurrentAPContact[1]/address1_postalcode[1]" w:storeItemID="{1053983A-EBD3-4634-9C88-22B5A3B8E76D}"/>
+          <w:dataBinding w:prefixMappings="xmlns:ns0='urn:microsoft-crm/document-template/govcdm_eeoinformalcomplaint/10290/' " w:xpath="/ns0:DocumentTemplate[1]/govcdm_eeoinformalcomplaint[1]/govcdm_eeocasecontact_eeoinformalcomplaint_ap[1]/govcdm_address1_postalcode[1]" w:storeItemID="{1053983A-EBD3-4634-9C88-22B5A3B8E76D}"/>
           <w:text/>
         </w:sdtPr>
-        <w:sdtEndPr/>
         <w:sdtContent>
           <w:r>
             <w:rPr>
               <w:rFonts w:ascii="Arial" w:hAnsi="Arial" w:cs="Arial"/>
+              <w:bCs/>
               <w:sz w:val="24"/>
               <w:szCs w:val="24"/>
             </w:rPr>
-            <w:t>address1_postalcode</w:t>
+            <w:t>govcdm_address1_postalcode</w:t>
           </w:r>
         </w:sdtContent>
       </w:sdt>
-      <w:r>
-        <w:rPr>
-          <w:rFonts w:ascii="Arial" w:hAnsi="Arial" w:cs="Arial"/>
-          <w:sz w:val="24"/>
-          <w:szCs w:val="24"/>
-        </w:rPr>
-        <w:t xml:space="preserve"> </w:t>
-      </w:r>
     </w:p>
+    <w:bookmarkEnd w:id="1"/>
     <w:p>
       <w:pPr>
         <w:spacing w:after="0" w:line="240" w:lineRule="auto"/>
@@ -508,7 +526,6 @@
         </w:sdtPr>
         <w:sdtEndPr/>
         <w:sdtContent>
-          <w:proofErr w:type="spellStart"/>
           <w:r>
             <w:rPr>
               <w:rFonts w:ascii="Arial" w:eastAsia="Times New Roman" w:hAnsi="Arial" w:cs="Arial"/>
@@ -519,7 +536,6 @@
             </w:rPr>
             <w:t>govcdm_name</w:t>
           </w:r>
-          <w:proofErr w:type="spellEnd"/>
         </w:sdtContent>
       </w:sdt>
       <w:r>
@@ -561,7 +577,6 @@
         </w:sdtPr>
         <w:sdtEndPr/>
         <w:sdtContent>
-          <w:proofErr w:type="spellStart"/>
           <w:r>
             <w:rPr>
               <w:rFonts w:ascii="Arial" w:eastAsia="Times New Roman" w:hAnsi="Arial" w:cs="Arial"/>
@@ -573,7 +588,6 @@
             </w:rPr>
             <w:t>govcdm_dateformalcomplaintfiled</w:t>
           </w:r>
-          <w:proofErr w:type="spellEnd"/>
         </w:sdtContent>
       </w:sdt>
     </w:p>
@@ -589,14 +603,10 @@
     </w:p>
     <w:p>
       <w:pPr>
-        <w:tabs>
-          <w:tab w:val="center" w:pos="4320"/>
-          <w:tab w:val="left" w:pos="6480"/>
-          <w:tab w:val="right" w:pos="8640"/>
-        </w:tabs>
-        <w:spacing w:after="0" w:line="240" w:lineRule="auto"/>
+        <w:pStyle w:val="NoSpacing"/>
         <w:rPr>
-          <w:rFonts w:ascii="Arial" w:eastAsia="Times New Roman" w:hAnsi="Arial" w:cs="Arial"/>
+          <w:rFonts w:ascii="Arial" w:hAnsi="Arial" w:cs="Arial"/>
+          <w:bCs/>
           <w:sz w:val="24"/>
           <w:szCs w:val="24"/>
         </w:rPr>
@@ -608,40 +618,13 @@
           <w:sz w:val="24"/>
           <w:szCs w:val="24"/>
         </w:rPr>
-        <w:t xml:space="preserve">Dear </w:t>
+        <w:t>Dear</w:t>
       </w:r>
-      <w:bookmarkStart w:id="4" w:name="_Hlk109049772"/>
-      <w:sdt>
-        <w:sdtPr>
-          <w:rPr>
-            <w:rFonts w:ascii="Arial" w:eastAsia="Times New Roman" w:hAnsi="Arial" w:cs="Arial"/>
-            <w:sz w:val="24"/>
-            <w:szCs w:val="24"/>
-          </w:rPr>
-          <w:id w:val="1167051426"/>
-          <w:placeholder>
-            <w:docPart w:val="92EB3D5540284272A76C499A5BB3EC66"/>
-          </w:placeholder>
-          <w:dataBinding w:prefixMappings="xmlns:ns0='urn:microsoft-crm/document-template/govcdm_eeoinformalcomplaint/10290/' " w:xpath="/ns0:DocumentTemplate[1]/govcdm_eeoinformalcomplaint[1]/govcdm_contact_govcdm_eeoinformalcomplaint_CurrentAPContact[1]/firstname[1]" w:storeItemID="{1053983A-EBD3-4634-9C88-22B5A3B8E76D}"/>
-          <w:text/>
-        </w:sdtPr>
-        <w:sdtEndPr/>
-        <w:sdtContent>
-          <w:proofErr w:type="spellStart"/>
-          <w:r>
-            <w:rPr>
-              <w:rFonts w:ascii="Arial" w:eastAsia="Times New Roman" w:hAnsi="Arial" w:cs="Arial"/>
-              <w:sz w:val="24"/>
-              <w:szCs w:val="24"/>
-            </w:rPr>
-            <w:t>firstname</w:t>
-          </w:r>
-          <w:proofErr w:type="spellEnd"/>
-        </w:sdtContent>
-      </w:sdt>
       <w:r>
         <w:rPr>
-          <w:rFonts w:ascii="Arial" w:eastAsia="Times New Roman" w:hAnsi="Arial" w:cs="Arial"/>
+          <w:rStyle w:val="normaltextrun"/>
+          <w:rFonts w:ascii="Arial" w:hAnsi="Arial" w:cs="Arial"/>
+          <w:bCs/>
           <w:sz w:val="24"/>
           <w:szCs w:val="24"/>
         </w:rPr>
@@ -650,35 +633,76 @@
       <w:sdt>
         <w:sdtPr>
           <w:rPr>
-            <w:rFonts w:ascii="Arial" w:eastAsia="Times New Roman" w:hAnsi="Arial" w:cs="Arial"/>
+            <w:rStyle w:val="normaltextrun"/>
+            <w:rFonts w:ascii="Arial" w:hAnsi="Arial" w:cs="Arial"/>
+            <w:bCs/>
             <w:sz w:val="24"/>
             <w:szCs w:val="24"/>
           </w:rPr>
-          <w:id w:val="317466609"/>
+          <w:id w:val="1042026608"/>
           <w:placeholder>
-            <w:docPart w:val="92EB3D5540284272A76C499A5BB3EC66"/>
+            <w:docPart w:val="BD8BA3C7E9034F78A1637AA93FA54CD2"/>
           </w:placeholder>
-          <w:dataBinding w:prefixMappings="xmlns:ns0='urn:microsoft-crm/document-template/govcdm_eeoinformalcomplaint/10290/' " w:xpath="/ns0:DocumentTemplate[1]/govcdm_eeoinformalcomplaint[1]/govcdm_contact_govcdm_eeoinformalcomplaint_CurrentAPContact[1]/lastname[1]" w:storeItemID="{1053983A-EBD3-4634-9C88-22B5A3B8E76D}"/>
+          <w:dataBinding w:prefixMappings="xmlns:ns0='urn:microsoft-crm/document-template/govcdm_eeoinformalcomplaint/10290/' " w:xpath="/ns0:DocumentTemplate[1]/govcdm_eeoinformalcomplaint[1]/govcdm_eeocasecontact_eeoinformalcomplaint_ap[1]/govcdm_firstname[1]" w:storeItemID="{1053983A-EBD3-4634-9C88-22B5A3B8E76D}"/>
           <w:text/>
         </w:sdtPr>
-        <w:sdtEndPr/>
         <w:sdtContent>
-          <w:proofErr w:type="spellStart"/>
           <w:r>
             <w:rPr>
-              <w:rFonts w:ascii="Arial" w:eastAsia="Times New Roman" w:hAnsi="Arial" w:cs="Arial"/>
+              <w:rStyle w:val="normaltextrun"/>
+              <w:rFonts w:ascii="Arial" w:hAnsi="Arial" w:cs="Arial"/>
+              <w:bCs/>
               <w:sz w:val="24"/>
               <w:szCs w:val="24"/>
             </w:rPr>
-            <w:t>lastname</w:t>
+            <w:t>govcdm_firstname</w:t>
           </w:r>
-          <w:proofErr w:type="spellEnd"/>
         </w:sdtContent>
       </w:sdt>
-      <w:bookmarkEnd w:id="4"/>
       <w:r>
         <w:rPr>
-          <w:rFonts w:ascii="Arial" w:eastAsia="Times New Roman" w:hAnsi="Arial" w:cs="Arial"/>
+          <w:rStyle w:val="normaltextrun"/>
+          <w:rFonts w:ascii="Arial" w:hAnsi="Arial" w:cs="Arial"/>
+          <w:bCs/>
+          <w:sz w:val="24"/>
+          <w:szCs w:val="24"/>
+        </w:rPr>
+        <w:t xml:space="preserve"> </w:t>
+      </w:r>
+      <w:sdt>
+        <w:sdtPr>
+          <w:rPr>
+            <w:rStyle w:val="normaltextrun"/>
+            <w:rFonts w:ascii="Arial" w:hAnsi="Arial" w:cs="Arial"/>
+            <w:bCs/>
+            <w:sz w:val="24"/>
+            <w:szCs w:val="24"/>
+          </w:rPr>
+          <w:id w:val="-536967031"/>
+          <w:placeholder>
+            <w:docPart w:val="BD8BA3C7E9034F78A1637AA93FA54CD2"/>
+          </w:placeholder>
+          <w:dataBinding w:prefixMappings="xmlns:ns0='urn:microsoft-crm/document-template/govcdm_eeoinformalcomplaint/10290/' " w:xpath="/ns0:DocumentTemplate[1]/govcdm_eeoinformalcomplaint[1]/govcdm_eeocasecontact_eeoinformalcomplaint_ap[1]/govcdm_lastname[1]" w:storeItemID="{1053983A-EBD3-4634-9C88-22B5A3B8E76D}"/>
+          <w:text/>
+        </w:sdtPr>
+        <w:sdtContent>
+          <w:r>
+            <w:rPr>
+              <w:rStyle w:val="normaltextrun"/>
+              <w:rFonts w:ascii="Arial" w:hAnsi="Arial" w:cs="Arial"/>
+              <w:bCs/>
+              <w:sz w:val="24"/>
+              <w:szCs w:val="24"/>
+            </w:rPr>
+            <w:t>govcdm_lastname</w:t>
+          </w:r>
+        </w:sdtContent>
+      </w:sdt>
+      <w:r>
+        <w:rPr>
+          <w:rStyle w:val="normaltextrun"/>
+          <w:rFonts w:ascii="Arial" w:hAnsi="Arial" w:cs="Arial"/>
+          <w:bCs/>
           <w:sz w:val="24"/>
           <w:szCs w:val="24"/>
         </w:rPr>
@@ -719,7 +743,7 @@
         </w:rPr>
         <w:t xml:space="preserve">1. This acknowledges receipt of an amendment request </w:t>
       </w:r>
-      <w:bookmarkStart w:id="5" w:name="_Hlk112755203"/>
+      <w:bookmarkStart w:id="4" w:name="_Hlk112755203"/>
       <w:r>
         <w:rPr>
           <w:rStyle w:val="normaltextrun"/>
@@ -731,7 +755,7 @@
         </w:rPr>
         <w:t>dated</w:t>
       </w:r>
-      <w:bookmarkEnd w:id="5"/>
+      <w:bookmarkEnd w:id="4"/>
       <w:r>
         <w:rPr>
           <w:rFonts w:ascii="Arial" w:eastAsia="Times New Roman" w:hAnsi="Arial" w:cs="Times New Roman"/>
@@ -740,7 +764,7 @@
         </w:rPr>
         <w:t xml:space="preserve">, received in our office on </w:t>
       </w:r>
-      <w:bookmarkStart w:id="6" w:name="_Hlk112755217"/>
+      <w:bookmarkStart w:id="5" w:name="_Hlk112755217"/>
       <w:r>
         <w:rPr>
           <w:rStyle w:val="normaltextrun"/>
@@ -752,7 +776,7 @@
         </w:rPr>
         <w:t>date</w:t>
       </w:r>
-      <w:bookmarkEnd w:id="6"/>
+      <w:bookmarkEnd w:id="5"/>
       <w:r>
         <w:rPr>
           <w:rFonts w:ascii="Arial" w:eastAsia="Times New Roman" w:hAnsi="Arial" w:cs="Times New Roman"/>
@@ -815,25 +839,7 @@
           <w:sz w:val="24"/>
           <w:szCs w:val="24"/>
         </w:rPr>
-        <w:t xml:space="preserve">a) Provides additional evidence to support the existing claim, but does not raise a new claim in or of </w:t>
-      </w:r>
-      <w:proofErr w:type="gramStart"/>
-      <w:r>
-        <w:rPr>
-          <w:rFonts w:ascii="Arial" w:eastAsia="Times New Roman" w:hAnsi="Arial" w:cs="Arial"/>
-          <w:sz w:val="24"/>
-          <w:szCs w:val="24"/>
-        </w:rPr>
-        <w:t>itself;</w:t>
-      </w:r>
-      <w:proofErr w:type="gramEnd"/>
-      <w:r>
-        <w:rPr>
-          <w:rFonts w:ascii="Arial" w:eastAsia="Times New Roman" w:hAnsi="Arial" w:cs="Arial"/>
-          <w:sz w:val="24"/>
-          <w:szCs w:val="24"/>
-        </w:rPr>
-        <w:t xml:space="preserve"> </w:t>
+        <w:t xml:space="preserve">a) Provides additional evidence to support the existing claim, but does not raise a new claim in or of itself; </w:t>
       </w:r>
     </w:p>
     <w:p>
@@ -911,25 +917,7 @@
           <w:sz w:val="24"/>
           <w:szCs w:val="24"/>
         </w:rPr>
-        <w:t xml:space="preserve">A new claim or additional evidence is considered like or related to the initial complaint if it adds to or clarifies </w:t>
-      </w:r>
-      <w:proofErr w:type="gramStart"/>
-      <w:r>
-        <w:rPr>
-          <w:rFonts w:ascii="Arial" w:eastAsia="Times New Roman" w:hAnsi="Arial" w:cs="Arial"/>
-          <w:sz w:val="24"/>
-          <w:szCs w:val="24"/>
-        </w:rPr>
-        <w:t>it, or</w:t>
-      </w:r>
-      <w:proofErr w:type="gramEnd"/>
-      <w:r>
-        <w:rPr>
-          <w:rFonts w:ascii="Arial" w:eastAsia="Times New Roman" w:hAnsi="Arial" w:cs="Arial"/>
-          <w:sz w:val="24"/>
-          <w:szCs w:val="24"/>
-        </w:rPr>
-        <w:t xml:space="preserve"> could reasonably be expected to have grown out of the initial complaint.</w:t>
+        <w:t>A new claim or additional evidence is considered like or related to the initial complaint if it adds to or clarifies it, or could reasonably be expected to have grown out of the initial complaint.</w:t>
       </w:r>
     </w:p>
     <w:p>
@@ -1042,51 +1030,7 @@
           <w:sz w:val="24"/>
           <w:szCs w:val="20"/>
         </w:rPr>
-        <w:t xml:space="preserve">briefly summarize claims accepted in original </w:t>
-      </w:r>
-      <w:proofErr w:type="gramStart"/>
-      <w:r>
-        <w:rPr>
-          <w:rFonts w:ascii="Arial" w:eastAsia="Times New Roman" w:hAnsi="Arial" w:cs="Arial"/>
-          <w:snapToGrid w:val="0"/>
-          <w:color w:val="FF0000"/>
-          <w:sz w:val="24"/>
-          <w:szCs w:val="20"/>
-        </w:rPr>
-        <w:t>complaint;</w:t>
-      </w:r>
-      <w:proofErr w:type="gramEnd"/>
-      <w:r>
-        <w:rPr>
-          <w:rFonts w:ascii="Arial" w:eastAsia="Times New Roman" w:hAnsi="Arial" w:cs="Arial"/>
-          <w:snapToGrid w:val="0"/>
-          <w:color w:val="FF0000"/>
-          <w:sz w:val="24"/>
-          <w:szCs w:val="20"/>
-        </w:rPr>
-        <w:t xml:space="preserve"> i.e., one of hostile work environment consisting of x number of events; three separate claims of </w:t>
-      </w:r>
-      <w:proofErr w:type="spellStart"/>
-      <w:r>
-        <w:rPr>
-          <w:rFonts w:ascii="Arial" w:eastAsia="Times New Roman" w:hAnsi="Arial" w:cs="Arial"/>
-          <w:snapToGrid w:val="0"/>
-          <w:color w:val="FF0000"/>
-          <w:sz w:val="24"/>
-          <w:szCs w:val="20"/>
-        </w:rPr>
-        <w:t>nonselction</w:t>
-      </w:r>
-      <w:proofErr w:type="spellEnd"/>
-      <w:r>
-        <w:rPr>
-          <w:rFonts w:ascii="Arial" w:eastAsia="Times New Roman" w:hAnsi="Arial" w:cs="Arial"/>
-          <w:snapToGrid w:val="0"/>
-          <w:color w:val="FF0000"/>
-          <w:sz w:val="24"/>
-          <w:szCs w:val="20"/>
-        </w:rPr>
-        <w:t>; a claim of suspension; etc.)</w:t>
+        <w:t>briefly summarize claims accepted in original complaint; i.e., one of hostile work environment consisting of x number of events; three separate claims of nonselction; a claim of suspension; etc.)</w:t>
       </w:r>
     </w:p>
     <w:p>
@@ -1163,6 +1107,7 @@
           <w:sz w:val="24"/>
           <w:szCs w:val="24"/>
         </w:rPr>
+        <w:lastRenderedPageBreak/>
         <w:t xml:space="preserve">5. </w:t>
       </w:r>
       <w:r>
@@ -1233,16 +1178,7 @@
           <w:sz w:val="24"/>
           <w:szCs w:val="24"/>
         </w:rPr>
-        <w:t xml:space="preserve"> you have raised </w:t>
-      </w:r>
-      <w:r>
-        <w:rPr>
-          <w:rFonts w:ascii="Arial" w:eastAsia="Times New Roman" w:hAnsi="Arial" w:cs="Times New Roman"/>
-          <w:sz w:val="24"/>
-          <w:szCs w:val="24"/>
-        </w:rPr>
-        <w:lastRenderedPageBreak/>
-        <w:t>represent a new claim like or related to the original complaint.  Your complaint is therefore amended as follows:</w:t>
+        <w:t xml:space="preserve"> you have raised represent a new claim like or related to the original complaint.  Your complaint is therefore amended as follows:</w:t>
       </w:r>
     </w:p>
     <w:p>
@@ -1333,18 +1269,7 @@
           <w:szCs w:val="24"/>
           <w:u w:val="single"/>
         </w:rPr>
-        <w:t xml:space="preserve">based on the fact pattern before </w:t>
-      </w:r>
-      <w:proofErr w:type="gramStart"/>
-      <w:r>
-        <w:rPr>
-          <w:rFonts w:ascii="Arial" w:eastAsia="Times New Roman" w:hAnsi="Arial" w:cs="Arial"/>
-          <w:color w:val="FF0000"/>
-          <w:sz w:val="24"/>
-          <w:szCs w:val="24"/>
-          <w:u w:val="single"/>
-        </w:rPr>
-        <w:t>you</w:t>
+        <w:t>based on the fact pattern before you</w:t>
       </w:r>
       <w:r>
         <w:rPr>
@@ -1353,17 +1278,7 @@
           <w:sz w:val="24"/>
           <w:szCs w:val="24"/>
         </w:rPr>
-        <w:t>;</w:t>
-      </w:r>
-      <w:proofErr w:type="gramEnd"/>
-      <w:r>
-        <w:rPr>
-          <w:rFonts w:ascii="Arial" w:eastAsia="Times New Roman" w:hAnsi="Arial" w:cs="Arial"/>
-          <w:color w:val="FF0000"/>
-          <w:sz w:val="24"/>
-          <w:szCs w:val="24"/>
-        </w:rPr>
-        <w:t xml:space="preserve"> i.e., The management official involved in your original complaint has no involvement with the matter you requested to be amended; The matter(s) do not add to or clarify the initial complaint, nor are they matters that one would reasonably expect to have grown out of the initial complaint; etc.)</w:t>
+        <w:t>; i.e., The management official involved in your original complaint has no involvement with the matter you requested to be amended; The matter(s) do not add to or clarify the initial complaint, nor are they matters that one would reasonably expect to have grown out of the initial complaint; etc.)</w:t>
       </w:r>
       <w:r>
         <w:rPr>
@@ -1582,25 +1497,7 @@
           <w:sz w:val="24"/>
           <w:szCs w:val="24"/>
         </w:rPr>
-        <w:t xml:space="preserve">an impartial investigator under the supervision of the Office of Resolution Management, Diversity &amp; Inclusion (ORMDI).  The investigator will contact you directly </w:t>
-      </w:r>
-      <w:proofErr w:type="gramStart"/>
-      <w:r>
-        <w:rPr>
-          <w:rFonts w:ascii="Arial" w:eastAsia="Times New Roman" w:hAnsi="Arial" w:cs="Times New Roman"/>
-          <w:sz w:val="24"/>
-          <w:szCs w:val="24"/>
-        </w:rPr>
-        <w:t>in order to</w:t>
-      </w:r>
-      <w:proofErr w:type="gramEnd"/>
-      <w:r>
-        <w:rPr>
-          <w:rFonts w:ascii="Arial" w:eastAsia="Times New Roman" w:hAnsi="Arial" w:cs="Times New Roman"/>
-          <w:sz w:val="24"/>
-          <w:szCs w:val="24"/>
-        </w:rPr>
-        <w:t xml:space="preserve"> obtain information or evidence you may wish to offer.  You will be provided a copy of the investigative file upon completion.  </w:t>
+        <w:t xml:space="preserve">an impartial investigator under the supervision of the Office of Resolution Management, Diversity &amp; Inclusion (ORMDI).  The investigator will contact you directly in order to obtain information or evidence you may wish to offer.  You will be provided a copy of the investigative file upon completion.  </w:t>
       </w:r>
       <w:r>
         <w:rPr>
@@ -1655,25 +1552,16 @@
           <w:sz w:val="24"/>
           <w:szCs w:val="24"/>
         </w:rPr>
-        <w:t xml:space="preserve"> The investigator will contact you directly </w:t>
+        <w:t xml:space="preserve"> The investigator will contact you directly in order to obtain information </w:t>
       </w:r>
-      <w:proofErr w:type="gramStart"/>
       <w:r>
         <w:rPr>
           <w:rFonts w:ascii="Arial" w:eastAsia="Times New Roman" w:hAnsi="Arial" w:cs="Times New Roman"/>
           <w:sz w:val="24"/>
           <w:szCs w:val="24"/>
         </w:rPr>
-        <w:t>in order to</w:t>
-      </w:r>
-      <w:proofErr w:type="gramEnd"/>
-      <w:r>
-        <w:rPr>
-          <w:rFonts w:ascii="Arial" w:eastAsia="Times New Roman" w:hAnsi="Arial" w:cs="Times New Roman"/>
-          <w:sz w:val="24"/>
-          <w:szCs w:val="24"/>
-        </w:rPr>
-        <w:t xml:space="preserve"> obtain information or evidence you may wish to offer.  You will be provided a copy of the investigative file upon completion.  </w:t>
+        <w:lastRenderedPageBreak/>
+        <w:t xml:space="preserve">or evidence you may wish to offer.  You will be provided a copy of the investigative file upon completion.  </w:t>
       </w:r>
     </w:p>
     <w:p>
@@ -1692,7 +1580,6 @@
           <w:sz w:val="24"/>
           <w:szCs w:val="24"/>
         </w:rPr>
-        <w:lastRenderedPageBreak/>
         <w:t xml:space="preserve">8.  As a result of this notification of an amendment to your complaint, the time frame for completion of the investigation is adjusted. </w:t>
       </w:r>
       <w:r>
@@ -1753,25 +1640,7 @@
           <w:sz w:val="24"/>
           <w:szCs w:val="20"/>
         </w:rPr>
-        <w:t xml:space="preserve">Your right to elect an EEOC </w:t>
-      </w:r>
-      <w:proofErr w:type="gramStart"/>
-      <w:r>
-        <w:rPr>
-          <w:rFonts w:ascii="Arial" w:eastAsia="Times New Roman" w:hAnsi="Arial" w:cs="Times New Roman"/>
-          <w:sz w:val="24"/>
-          <w:szCs w:val="20"/>
-        </w:rPr>
-        <w:t>hearing</w:t>
-      </w:r>
-      <w:proofErr w:type="gramEnd"/>
-      <w:r>
-        <w:rPr>
-          <w:rFonts w:ascii="Arial" w:eastAsia="Times New Roman" w:hAnsi="Arial" w:cs="Times New Roman"/>
-          <w:sz w:val="24"/>
-          <w:szCs w:val="20"/>
-        </w:rPr>
-        <w:t xml:space="preserve"> or an agency FAD remain the same as outlined in the original notice of acceptance.</w:t>
+        <w:t>Your right to elect an EEOC hearing or an agency FAD remain the same as outlined in the original notice of acceptance.</w:t>
       </w:r>
     </w:p>
     <w:p>
@@ -1834,7 +1703,7 @@
           <w:szCs w:val="24"/>
         </w:rPr>
       </w:pPr>
-      <w:bookmarkStart w:id="7" w:name="_Hlk112755304"/>
+      <w:bookmarkStart w:id="6" w:name="_Hlk112755304"/>
       <w:r>
         <w:rPr>
           <w:rFonts w:ascii="Arial" w:eastAsia="Times New Roman" w:hAnsi="Arial" w:cs="Arial"/>
@@ -1883,7 +1752,6 @@
         </w:sdtPr>
         <w:sdtEndPr/>
         <w:sdtContent>
-          <w:proofErr w:type="spellStart"/>
           <w:r>
             <w:rPr>
               <w:rFonts w:ascii="Arial" w:hAnsi="Arial" w:cs="Arial"/>
@@ -1892,7 +1760,6 @@
             </w:rPr>
             <w:t>firstname</w:t>
           </w:r>
-          <w:proofErr w:type="spellEnd"/>
         </w:sdtContent>
       </w:sdt>
       <w:r>
@@ -1919,7 +1786,6 @@
         </w:sdtPr>
         <w:sdtEndPr/>
         <w:sdtContent>
-          <w:proofErr w:type="spellStart"/>
           <w:r>
             <w:rPr>
               <w:rFonts w:ascii="Arial" w:hAnsi="Arial" w:cs="Arial"/>
@@ -1928,7 +1794,6 @@
             </w:rPr>
             <w:t>lastname</w:t>
           </w:r>
-          <w:proofErr w:type="spellEnd"/>
         </w:sdtContent>
       </w:sdt>
       <w:r>
@@ -1973,7 +1838,7 @@
         </w:rPr>
         <w:t xml:space="preserve">, </w:t>
       </w:r>
-      <w:bookmarkStart w:id="8" w:name="_Hlk110515950"/>
+      <w:bookmarkStart w:id="7" w:name="_Hlk110515950"/>
       <w:sdt>
         <w:sdtPr>
           <w:rPr>
@@ -1990,7 +1855,6 @@
         </w:sdtPr>
         <w:sdtEndPr/>
         <w:sdtContent>
-          <w:proofErr w:type="spellStart"/>
           <w:r>
             <w:rPr>
               <w:rFonts w:ascii="Arial" w:hAnsi="Arial" w:cs="Arial"/>
@@ -1999,10 +1863,9 @@
             </w:rPr>
             <w:t>internalemailaddress</w:t>
           </w:r>
-          <w:proofErr w:type="spellEnd"/>
         </w:sdtContent>
       </w:sdt>
-      <w:bookmarkEnd w:id="8"/>
+      <w:bookmarkEnd w:id="7"/>
       <w:r>
         <w:rPr>
           <w:rFonts w:ascii="Arial" w:hAnsi="Arial" w:cs="Arial"/>
@@ -2044,7 +1907,7 @@
         <w:t xml:space="preserve"> to use email to submit your correspondence and/or documents to ORMDI.</w:t>
       </w:r>
     </w:p>
-    <w:bookmarkEnd w:id="7"/>
+    <w:bookmarkEnd w:id="6"/>
     <w:p>
       <w:pPr>
         <w:spacing w:line="240" w:lineRule="auto"/>
@@ -2112,14 +1975,12 @@
         </w:sdtPr>
         <w:sdtEndPr/>
         <w:sdtContent>
-          <w:proofErr w:type="spellStart"/>
           <w:r>
             <w:rPr>
               <w:rFonts w:ascii="Arial" w:hAnsi="Arial" w:cs="Arial"/>
             </w:rPr>
             <w:t>firstname</w:t>
           </w:r>
-          <w:proofErr w:type="spellEnd"/>
         </w:sdtContent>
       </w:sdt>
       <w:r>
@@ -2142,14 +2003,12 @@
         </w:sdtPr>
         <w:sdtEndPr/>
         <w:sdtContent>
-          <w:proofErr w:type="spellStart"/>
           <w:r>
             <w:rPr>
               <w:rFonts w:ascii="Arial" w:hAnsi="Arial" w:cs="Arial"/>
             </w:rPr>
             <w:t>lastname</w:t>
           </w:r>
-          <w:proofErr w:type="spellEnd"/>
         </w:sdtContent>
       </w:sdt>
     </w:p>
@@ -2244,7 +2103,7 @@
 </file>
 
 <file path=word/endnotes.xml><?xml version="1.0" encoding="utf-8"?>
-<w:endnotes xmlns:wpc="http://schemas.microsoft.com/office/word/2010/wordprocessingCanvas" xmlns:cx="http://schemas.microsoft.com/office/drawing/2014/chartex" xmlns:cx1="http://schemas.microsoft.com/office/drawing/2015/9/8/chartex" xmlns:cx2="http://schemas.microsoft.com/office/drawing/2015/10/21/chartex" xmlns:cx3="http://schemas.microsoft.com/office/drawing/2016/5/9/chartex" xmlns:cx4="http://schemas.microsoft.com/office/drawing/2016/5/10/chartex" xmlns:cx5="http://schemas.microsoft.com/office/drawing/2016/5/11/chartex" xmlns:cx6="http://schemas.microsoft.com/office/drawing/2016/5/12/chartex" xmlns:cx7="http://schemas.microsoft.com/office/drawing/2016/5/13/chartex" xmlns:cx8="http://schemas.microsoft.com/office/drawing/2016/5/14/chartex" xmlns:mc="http://schemas.openxmlformats.org/markup-compatibility/2006" xmlns:aink="http://schemas.microsoft.com/office/drawing/2016/ink" xmlns:am3d="http://schemas.microsoft.com/office/drawing/2017/model3d" xmlns:o="urn:schemas-microsoft-com:office:office" xmlns:r="http://schemas.openxmlformats.org/officeDocument/2006/relationships" xmlns:m="http://schemas.openxmlformats.org/officeDocument/2006/math" xmlns:v="urn:schemas-microsoft-com:vml" xmlns:wp14="http://schemas.microsoft.com/office/word/2010/wordprocessingDrawing" xmlns:wp="http://schemas.openxmlformats.org/drawingml/2006/wordprocessingDrawing" xmlns:w10="urn:schemas-microsoft-com:office:word" xmlns:w="http://schemas.openxmlformats.org/wordprocessingml/2006/main" xmlns:w14="http://schemas.microsoft.com/office/word/2010/wordml" xmlns:w15="http://schemas.microsoft.com/office/word/2012/wordml" xmlns:w16cex="http://schemas.microsoft.com/office/word/2018/wordml/cex" xmlns:w16cid="http://schemas.microsoft.com/office/word/2016/wordml/cid" xmlns:w16="http://schemas.microsoft.com/office/word/2018/wordml" xmlns:w16sdtdh="http://schemas.microsoft.com/office/word/2020/wordml/sdtdatahash" xmlns:w16se="http://schemas.microsoft.com/office/word/2015/wordml/symex" xmlns:wpg="http://schemas.microsoft.com/office/word/2010/wordprocessingGroup" xmlns:wpi="http://schemas.microsoft.com/office/word/2010/wordprocessingInk" xmlns:wne="http://schemas.microsoft.com/office/word/2006/wordml" xmlns:wps="http://schemas.microsoft.com/office/word/2010/wordprocessingShape" mc:Ignorable="w14 w15 w16se w16cid w16 w16cex w16sdtdh wp14">
+<w:endnotes xmlns:wpc="http://schemas.microsoft.com/office/word/2010/wordprocessingCanvas" xmlns:cx="http://schemas.microsoft.com/office/drawing/2014/chartex" xmlns:cx1="http://schemas.microsoft.com/office/drawing/2015/9/8/chartex" xmlns:cx2="http://schemas.microsoft.com/office/drawing/2015/10/21/chartex" xmlns:cx3="http://schemas.microsoft.com/office/drawing/2016/5/9/chartex" xmlns:cx4="http://schemas.microsoft.com/office/drawing/2016/5/10/chartex" xmlns:cx5="http://schemas.microsoft.com/office/drawing/2016/5/11/chartex" xmlns:cx6="http://schemas.microsoft.com/office/drawing/2016/5/12/chartex" xmlns:cx7="http://schemas.microsoft.com/office/drawing/2016/5/13/chartex" xmlns:cx8="http://schemas.microsoft.com/office/drawing/2016/5/14/chartex" xmlns:mc="http://schemas.openxmlformats.org/markup-compatibility/2006" xmlns:aink="http://schemas.microsoft.com/office/drawing/2016/ink" xmlns:am3d="http://schemas.microsoft.com/office/drawing/2017/model3d" xmlns:o="urn:schemas-microsoft-com:office:office" xmlns:oel="http://schemas.microsoft.com/office/2019/extlst" xmlns:r="http://schemas.openxmlformats.org/officeDocument/2006/relationships" xmlns:m="http://schemas.openxmlformats.org/officeDocument/2006/math" xmlns:v="urn:schemas-microsoft-com:vml" xmlns:wp14="http://schemas.microsoft.com/office/word/2010/wordprocessingDrawing" xmlns:wp="http://schemas.openxmlformats.org/drawingml/2006/wordprocessingDrawing" xmlns:w10="urn:schemas-microsoft-com:office:word" xmlns:w="http://schemas.openxmlformats.org/wordprocessingml/2006/main" xmlns:w14="http://schemas.microsoft.com/office/word/2010/wordml" xmlns:w15="http://schemas.microsoft.com/office/word/2012/wordml" xmlns:w16cex="http://schemas.microsoft.com/office/word/2018/wordml/cex" xmlns:w16cid="http://schemas.microsoft.com/office/word/2016/wordml/cid" xmlns:w16="http://schemas.microsoft.com/office/word/2018/wordml" xmlns:w16sdtdh="http://schemas.microsoft.com/office/word/2020/wordml/sdtdatahash" xmlns:w16se="http://schemas.microsoft.com/office/word/2015/wordml/symex" xmlns:wpg="http://schemas.microsoft.com/office/word/2010/wordprocessingGroup" xmlns:wpi="http://schemas.microsoft.com/office/word/2010/wordprocessingInk" xmlns:wne="http://schemas.microsoft.com/office/word/2006/wordml" xmlns:wps="http://schemas.microsoft.com/office/word/2010/wordprocessingShape" mc:Ignorable="w14 w15 w16se w16cid w16 w16cex w16sdtdh wp14">
   <w:endnote w:type="separator" w:id="-1">
     <w:p>
       <w:pPr>
@@ -2269,7 +2128,7 @@
 </file>
 
 <file path=word/footer1.xml><?xml version="1.0" encoding="utf-8"?>
-<w:ftr xmlns:wpc="http://schemas.microsoft.com/office/word/2010/wordprocessingCanvas" xmlns:cx="http://schemas.microsoft.com/office/drawing/2014/chartex" xmlns:cx1="http://schemas.microsoft.com/office/drawing/2015/9/8/chartex" xmlns:cx2="http://schemas.microsoft.com/office/drawing/2015/10/21/chartex" xmlns:cx3="http://schemas.microsoft.com/office/drawing/2016/5/9/chartex" xmlns:cx4="http://schemas.microsoft.com/office/drawing/2016/5/10/chartex" xmlns:cx5="http://schemas.microsoft.com/office/drawing/2016/5/11/chartex" xmlns:cx6="http://schemas.microsoft.com/office/drawing/2016/5/12/chartex" xmlns:cx7="http://schemas.microsoft.com/office/drawing/2016/5/13/chartex" xmlns:cx8="http://schemas.microsoft.com/office/drawing/2016/5/14/chartex" xmlns:mc="http://schemas.openxmlformats.org/markup-compatibility/2006" xmlns:aink="http://schemas.microsoft.com/office/drawing/2016/ink" xmlns:am3d="http://schemas.microsoft.com/office/drawing/2017/model3d" xmlns:o="urn:schemas-microsoft-com:office:office" xmlns:r="http://schemas.openxmlformats.org/officeDocument/2006/relationships" xmlns:m="http://schemas.openxmlformats.org/officeDocument/2006/math" xmlns:v="urn:schemas-microsoft-com:vml" xmlns:wp14="http://schemas.microsoft.com/office/word/2010/wordprocessingDrawing" xmlns:wp="http://schemas.openxmlformats.org/drawingml/2006/wordprocessingDrawing" xmlns:w10="urn:schemas-microsoft-com:office:word" xmlns:w="http://schemas.openxmlformats.org/wordprocessingml/2006/main" xmlns:w14="http://schemas.microsoft.com/office/word/2010/wordml" xmlns:w15="http://schemas.microsoft.com/office/word/2012/wordml" xmlns:w16cex="http://schemas.microsoft.com/office/word/2018/wordml/cex" xmlns:w16cid="http://schemas.microsoft.com/office/word/2016/wordml/cid" xmlns:w16="http://schemas.microsoft.com/office/word/2018/wordml" xmlns:w16sdtdh="http://schemas.microsoft.com/office/word/2020/wordml/sdtdatahash" xmlns:w16se="http://schemas.microsoft.com/office/word/2015/wordml/symex" xmlns:wpg="http://schemas.microsoft.com/office/word/2010/wordprocessingGroup" xmlns:wpi="http://schemas.microsoft.com/office/word/2010/wordprocessingInk" xmlns:wne="http://schemas.microsoft.com/office/word/2006/wordml" xmlns:wps="http://schemas.microsoft.com/office/word/2010/wordprocessingShape" mc:Ignorable="w14 w15 w16se w16cid w16 w16cex w16sdtdh wp14">
+<w:ftr xmlns:wpc="http://schemas.microsoft.com/office/word/2010/wordprocessingCanvas" xmlns:cx="http://schemas.microsoft.com/office/drawing/2014/chartex" xmlns:cx1="http://schemas.microsoft.com/office/drawing/2015/9/8/chartex" xmlns:cx2="http://schemas.microsoft.com/office/drawing/2015/10/21/chartex" xmlns:cx3="http://schemas.microsoft.com/office/drawing/2016/5/9/chartex" xmlns:cx4="http://schemas.microsoft.com/office/drawing/2016/5/10/chartex" xmlns:cx5="http://schemas.microsoft.com/office/drawing/2016/5/11/chartex" xmlns:cx6="http://schemas.microsoft.com/office/drawing/2016/5/12/chartex" xmlns:cx7="http://schemas.microsoft.com/office/drawing/2016/5/13/chartex" xmlns:cx8="http://schemas.microsoft.com/office/drawing/2016/5/14/chartex" xmlns:mc="http://schemas.openxmlformats.org/markup-compatibility/2006" xmlns:aink="http://schemas.microsoft.com/office/drawing/2016/ink" xmlns:am3d="http://schemas.microsoft.com/office/drawing/2017/model3d" xmlns:o="urn:schemas-microsoft-com:office:office" xmlns:oel="http://schemas.microsoft.com/office/2019/extlst" xmlns:r="http://schemas.openxmlformats.org/officeDocument/2006/relationships" xmlns:m="http://schemas.openxmlformats.org/officeDocument/2006/math" xmlns:v="urn:schemas-microsoft-com:vml" xmlns:wp14="http://schemas.microsoft.com/office/word/2010/wordprocessingDrawing" xmlns:wp="http://schemas.openxmlformats.org/drawingml/2006/wordprocessingDrawing" xmlns:w10="urn:schemas-microsoft-com:office:word" xmlns:w="http://schemas.openxmlformats.org/wordprocessingml/2006/main" xmlns:w14="http://schemas.microsoft.com/office/word/2010/wordml" xmlns:w15="http://schemas.microsoft.com/office/word/2012/wordml" xmlns:w16cex="http://schemas.microsoft.com/office/word/2018/wordml/cex" xmlns:w16cid="http://schemas.microsoft.com/office/word/2016/wordml/cid" xmlns:w16="http://schemas.microsoft.com/office/word/2018/wordml" xmlns:w16sdtdh="http://schemas.microsoft.com/office/word/2020/wordml/sdtdatahash" xmlns:w16se="http://schemas.microsoft.com/office/word/2015/wordml/symex" xmlns:wpg="http://schemas.microsoft.com/office/word/2010/wordprocessingGroup" xmlns:wpi="http://schemas.microsoft.com/office/word/2010/wordprocessingInk" xmlns:wne="http://schemas.microsoft.com/office/word/2006/wordml" xmlns:wps="http://schemas.microsoft.com/office/word/2010/wordprocessingShape" mc:Ignorable="w14 w15 w16se w16cid w16 w16cex w16sdtdh wp14">
   <w:p>
     <w:pPr>
       <w:tabs>
@@ -2358,7 +2217,7 @@
 </file>
 
 <file path=word/footer2.xml><?xml version="1.0" encoding="utf-8"?>
-<w:ftr xmlns:wpc="http://schemas.microsoft.com/office/word/2010/wordprocessingCanvas" xmlns:cx="http://schemas.microsoft.com/office/drawing/2014/chartex" xmlns:cx1="http://schemas.microsoft.com/office/drawing/2015/9/8/chartex" xmlns:cx2="http://schemas.microsoft.com/office/drawing/2015/10/21/chartex" xmlns:cx3="http://schemas.microsoft.com/office/drawing/2016/5/9/chartex" xmlns:cx4="http://schemas.microsoft.com/office/drawing/2016/5/10/chartex" xmlns:cx5="http://schemas.microsoft.com/office/drawing/2016/5/11/chartex" xmlns:cx6="http://schemas.microsoft.com/office/drawing/2016/5/12/chartex" xmlns:cx7="http://schemas.microsoft.com/office/drawing/2016/5/13/chartex" xmlns:cx8="http://schemas.microsoft.com/office/drawing/2016/5/14/chartex" xmlns:mc="http://schemas.openxmlformats.org/markup-compatibility/2006" xmlns:aink="http://schemas.microsoft.com/office/drawing/2016/ink" xmlns:am3d="http://schemas.microsoft.com/office/drawing/2017/model3d" xmlns:o="urn:schemas-microsoft-com:office:office" xmlns:r="http://schemas.openxmlformats.org/officeDocument/2006/relationships" xmlns:m="http://schemas.openxmlformats.org/officeDocument/2006/math" xmlns:v="urn:schemas-microsoft-com:vml" xmlns:wp14="http://schemas.microsoft.com/office/word/2010/wordprocessingDrawing" xmlns:wp="http://schemas.openxmlformats.org/drawingml/2006/wordprocessingDrawing" xmlns:w10="urn:schemas-microsoft-com:office:word" xmlns:w="http://schemas.openxmlformats.org/wordprocessingml/2006/main" xmlns:w14="http://schemas.microsoft.com/office/word/2010/wordml" xmlns:w15="http://schemas.microsoft.com/office/word/2012/wordml" xmlns:w16cex="http://schemas.microsoft.com/office/word/2018/wordml/cex" xmlns:w16cid="http://schemas.microsoft.com/office/word/2016/wordml/cid" xmlns:w16="http://schemas.microsoft.com/office/word/2018/wordml" xmlns:w16sdtdh="http://schemas.microsoft.com/office/word/2020/wordml/sdtdatahash" xmlns:w16se="http://schemas.microsoft.com/office/word/2015/wordml/symex" xmlns:wpg="http://schemas.microsoft.com/office/word/2010/wordprocessingGroup" xmlns:wpi="http://schemas.microsoft.com/office/word/2010/wordprocessingInk" xmlns:wne="http://schemas.microsoft.com/office/word/2006/wordml" xmlns:wps="http://schemas.microsoft.com/office/word/2010/wordprocessingShape" mc:Ignorable="w14 w15 w16se w16cid w16 w16cex w16sdtdh wp14">
+<w:ftr xmlns:wpc="http://schemas.microsoft.com/office/word/2010/wordprocessingCanvas" xmlns:cx="http://schemas.microsoft.com/office/drawing/2014/chartex" xmlns:cx1="http://schemas.microsoft.com/office/drawing/2015/9/8/chartex" xmlns:cx2="http://schemas.microsoft.com/office/drawing/2015/10/21/chartex" xmlns:cx3="http://schemas.microsoft.com/office/drawing/2016/5/9/chartex" xmlns:cx4="http://schemas.microsoft.com/office/drawing/2016/5/10/chartex" xmlns:cx5="http://schemas.microsoft.com/office/drawing/2016/5/11/chartex" xmlns:cx6="http://schemas.microsoft.com/office/drawing/2016/5/12/chartex" xmlns:cx7="http://schemas.microsoft.com/office/drawing/2016/5/13/chartex" xmlns:cx8="http://schemas.microsoft.com/office/drawing/2016/5/14/chartex" xmlns:mc="http://schemas.openxmlformats.org/markup-compatibility/2006" xmlns:aink="http://schemas.microsoft.com/office/drawing/2016/ink" xmlns:am3d="http://schemas.microsoft.com/office/drawing/2017/model3d" xmlns:o="urn:schemas-microsoft-com:office:office" xmlns:oel="http://schemas.microsoft.com/office/2019/extlst" xmlns:r="http://schemas.openxmlformats.org/officeDocument/2006/relationships" xmlns:m="http://schemas.openxmlformats.org/officeDocument/2006/math" xmlns:v="urn:schemas-microsoft-com:vml" xmlns:wp14="http://schemas.microsoft.com/office/word/2010/wordprocessingDrawing" xmlns:wp="http://schemas.openxmlformats.org/drawingml/2006/wordprocessingDrawing" xmlns:w10="urn:schemas-microsoft-com:office:word" xmlns:w="http://schemas.openxmlformats.org/wordprocessingml/2006/main" xmlns:w14="http://schemas.microsoft.com/office/word/2010/wordml" xmlns:w15="http://schemas.microsoft.com/office/word/2012/wordml" xmlns:w16cex="http://schemas.microsoft.com/office/word/2018/wordml/cex" xmlns:w16cid="http://schemas.microsoft.com/office/word/2016/wordml/cid" xmlns:w16="http://schemas.microsoft.com/office/word/2018/wordml" xmlns:w16sdtdh="http://schemas.microsoft.com/office/word/2020/wordml/sdtdatahash" xmlns:w16se="http://schemas.microsoft.com/office/word/2015/wordml/symex" xmlns:wpg="http://schemas.microsoft.com/office/word/2010/wordprocessingGroup" xmlns:wpi="http://schemas.microsoft.com/office/word/2010/wordprocessingInk" xmlns:wne="http://schemas.microsoft.com/office/word/2006/wordml" xmlns:wps="http://schemas.microsoft.com/office/word/2010/wordprocessingShape" mc:Ignorable="w14 w15 w16se w16cid w16 w16cex w16sdtdh wp14">
   <w:p>
     <w:pPr>
       <w:tabs>
@@ -2447,7 +2306,7 @@
 </file>
 
 <file path=word/footnotes.xml><?xml version="1.0" encoding="utf-8"?>
-<w:footnotes xmlns:wpc="http://schemas.microsoft.com/office/word/2010/wordprocessingCanvas" xmlns:cx="http://schemas.microsoft.com/office/drawing/2014/chartex" xmlns:cx1="http://schemas.microsoft.com/office/drawing/2015/9/8/chartex" xmlns:cx2="http://schemas.microsoft.com/office/drawing/2015/10/21/chartex" xmlns:cx3="http://schemas.microsoft.com/office/drawing/2016/5/9/chartex" xmlns:cx4="http://schemas.microsoft.com/office/drawing/2016/5/10/chartex" xmlns:cx5="http://schemas.microsoft.com/office/drawing/2016/5/11/chartex" xmlns:cx6="http://schemas.microsoft.com/office/drawing/2016/5/12/chartex" xmlns:cx7="http://schemas.microsoft.com/office/drawing/2016/5/13/chartex" xmlns:cx8="http://schemas.microsoft.com/office/drawing/2016/5/14/chartex" xmlns:mc="http://schemas.openxmlformats.org/markup-compatibility/2006" xmlns:aink="http://schemas.microsoft.com/office/drawing/2016/ink" xmlns:am3d="http://schemas.microsoft.com/office/drawing/2017/model3d" xmlns:o="urn:schemas-microsoft-com:office:office" xmlns:r="http://schemas.openxmlformats.org/officeDocument/2006/relationships" xmlns:m="http://schemas.openxmlformats.org/officeDocument/2006/math" xmlns:v="urn:schemas-microsoft-com:vml" xmlns:wp14="http://schemas.microsoft.com/office/word/2010/wordprocessingDrawing" xmlns:wp="http://schemas.openxmlformats.org/drawingml/2006/wordprocessingDrawing" xmlns:w10="urn:schemas-microsoft-com:office:word" xmlns:w="http://schemas.openxmlformats.org/wordprocessingml/2006/main" xmlns:w14="http://schemas.microsoft.com/office/word/2010/wordml" xmlns:w15="http://schemas.microsoft.com/office/word/2012/wordml" xmlns:w16cex="http://schemas.microsoft.com/office/word/2018/wordml/cex" xmlns:w16cid="http://schemas.microsoft.com/office/word/2016/wordml/cid" xmlns:w16="http://schemas.microsoft.com/office/word/2018/wordml" xmlns:w16sdtdh="http://schemas.microsoft.com/office/word/2020/wordml/sdtdatahash" xmlns:w16se="http://schemas.microsoft.com/office/word/2015/wordml/symex" xmlns:wpg="http://schemas.microsoft.com/office/word/2010/wordprocessingGroup" xmlns:wpi="http://schemas.microsoft.com/office/word/2010/wordprocessingInk" xmlns:wne="http://schemas.microsoft.com/office/word/2006/wordml" xmlns:wps="http://schemas.microsoft.com/office/word/2010/wordprocessingShape" mc:Ignorable="w14 w15 w16se w16cid w16 w16cex w16sdtdh wp14">
+<w:footnotes xmlns:wpc="http://schemas.microsoft.com/office/word/2010/wordprocessingCanvas" xmlns:cx="http://schemas.microsoft.com/office/drawing/2014/chartex" xmlns:cx1="http://schemas.microsoft.com/office/drawing/2015/9/8/chartex" xmlns:cx2="http://schemas.microsoft.com/office/drawing/2015/10/21/chartex" xmlns:cx3="http://schemas.microsoft.com/office/drawing/2016/5/9/chartex" xmlns:cx4="http://schemas.microsoft.com/office/drawing/2016/5/10/chartex" xmlns:cx5="http://schemas.microsoft.com/office/drawing/2016/5/11/chartex" xmlns:cx6="http://schemas.microsoft.com/office/drawing/2016/5/12/chartex" xmlns:cx7="http://schemas.microsoft.com/office/drawing/2016/5/13/chartex" xmlns:cx8="http://schemas.microsoft.com/office/drawing/2016/5/14/chartex" xmlns:mc="http://schemas.openxmlformats.org/markup-compatibility/2006" xmlns:aink="http://schemas.microsoft.com/office/drawing/2016/ink" xmlns:am3d="http://schemas.microsoft.com/office/drawing/2017/model3d" xmlns:o="urn:schemas-microsoft-com:office:office" xmlns:oel="http://schemas.microsoft.com/office/2019/extlst" xmlns:r="http://schemas.openxmlformats.org/officeDocument/2006/relationships" xmlns:m="http://schemas.openxmlformats.org/officeDocument/2006/math" xmlns:v="urn:schemas-microsoft-com:vml" xmlns:wp14="http://schemas.microsoft.com/office/word/2010/wordprocessingDrawing" xmlns:wp="http://schemas.openxmlformats.org/drawingml/2006/wordprocessingDrawing" xmlns:w10="urn:schemas-microsoft-com:office:word" xmlns:w="http://schemas.openxmlformats.org/wordprocessingml/2006/main" xmlns:w14="http://schemas.microsoft.com/office/word/2010/wordml" xmlns:w15="http://schemas.microsoft.com/office/word/2012/wordml" xmlns:w16cex="http://schemas.microsoft.com/office/word/2018/wordml/cex" xmlns:w16cid="http://schemas.microsoft.com/office/word/2016/wordml/cid" xmlns:w16="http://schemas.microsoft.com/office/word/2018/wordml" xmlns:w16sdtdh="http://schemas.microsoft.com/office/word/2020/wordml/sdtdatahash" xmlns:w16se="http://schemas.microsoft.com/office/word/2015/wordml/symex" xmlns:wpg="http://schemas.microsoft.com/office/word/2010/wordprocessingGroup" xmlns:wpi="http://schemas.microsoft.com/office/word/2010/wordprocessingInk" xmlns:wne="http://schemas.microsoft.com/office/word/2006/wordml" xmlns:wps="http://schemas.microsoft.com/office/word/2010/wordprocessingShape" mc:Ignorable="w14 w15 w16se w16cid w16 w16cex w16sdtdh wp14">
   <w:footnote w:type="separator" w:id="-1">
     <w:p>
       <w:pPr>
@@ -2472,7 +2331,7 @@
 </file>
 
 <file path=word/header1.xml><?xml version="1.0" encoding="utf-8"?>
-<w:hdr xmlns:wpc="http://schemas.microsoft.com/office/word/2010/wordprocessingCanvas" xmlns:cx="http://schemas.microsoft.com/office/drawing/2014/chartex" xmlns:cx1="http://schemas.microsoft.com/office/drawing/2015/9/8/chartex" xmlns:cx2="http://schemas.microsoft.com/office/drawing/2015/10/21/chartex" xmlns:cx3="http://schemas.microsoft.com/office/drawing/2016/5/9/chartex" xmlns:cx4="http://schemas.microsoft.com/office/drawing/2016/5/10/chartex" xmlns:cx5="http://schemas.microsoft.com/office/drawing/2016/5/11/chartex" xmlns:cx6="http://schemas.microsoft.com/office/drawing/2016/5/12/chartex" xmlns:cx7="http://schemas.microsoft.com/office/drawing/2016/5/13/chartex" xmlns:cx8="http://schemas.microsoft.com/office/drawing/2016/5/14/chartex" xmlns:mc="http://schemas.openxmlformats.org/markup-compatibility/2006" xmlns:aink="http://schemas.microsoft.com/office/drawing/2016/ink" xmlns:am3d="http://schemas.microsoft.com/office/drawing/2017/model3d" xmlns:o="urn:schemas-microsoft-com:office:office" xmlns:r="http://schemas.openxmlformats.org/officeDocument/2006/relationships" xmlns:m="http://schemas.openxmlformats.org/officeDocument/2006/math" xmlns:v="urn:schemas-microsoft-com:vml" xmlns:wp14="http://schemas.microsoft.com/office/word/2010/wordprocessingDrawing" xmlns:wp="http://schemas.openxmlformats.org/drawingml/2006/wordprocessingDrawing" xmlns:w10="urn:schemas-microsoft-com:office:word" xmlns:w="http://schemas.openxmlformats.org/wordprocessingml/2006/main" xmlns:w14="http://schemas.microsoft.com/office/word/2010/wordml" xmlns:w15="http://schemas.microsoft.com/office/word/2012/wordml" xmlns:w16cex="http://schemas.microsoft.com/office/word/2018/wordml/cex" xmlns:w16cid="http://schemas.microsoft.com/office/word/2016/wordml/cid" xmlns:w16="http://schemas.microsoft.com/office/word/2018/wordml" xmlns:w16sdtdh="http://schemas.microsoft.com/office/word/2020/wordml/sdtdatahash" xmlns:w16se="http://schemas.microsoft.com/office/word/2015/wordml/symex" xmlns:wpg="http://schemas.microsoft.com/office/word/2010/wordprocessingGroup" xmlns:wpi="http://schemas.microsoft.com/office/word/2010/wordprocessingInk" xmlns:wne="http://schemas.microsoft.com/office/word/2006/wordml" xmlns:wps="http://schemas.microsoft.com/office/word/2010/wordprocessingShape" mc:Ignorable="w14 w15 w16se w16cid w16 w16cex w16sdtdh wp14">
+<w:hdr xmlns:wpc="http://schemas.microsoft.com/office/word/2010/wordprocessingCanvas" xmlns:cx="http://schemas.microsoft.com/office/drawing/2014/chartex" xmlns:cx1="http://schemas.microsoft.com/office/drawing/2015/9/8/chartex" xmlns:cx2="http://schemas.microsoft.com/office/drawing/2015/10/21/chartex" xmlns:cx3="http://schemas.microsoft.com/office/drawing/2016/5/9/chartex" xmlns:cx4="http://schemas.microsoft.com/office/drawing/2016/5/10/chartex" xmlns:cx5="http://schemas.microsoft.com/office/drawing/2016/5/11/chartex" xmlns:cx6="http://schemas.microsoft.com/office/drawing/2016/5/12/chartex" xmlns:cx7="http://schemas.microsoft.com/office/drawing/2016/5/13/chartex" xmlns:cx8="http://schemas.microsoft.com/office/drawing/2016/5/14/chartex" xmlns:mc="http://schemas.openxmlformats.org/markup-compatibility/2006" xmlns:aink="http://schemas.microsoft.com/office/drawing/2016/ink" xmlns:am3d="http://schemas.microsoft.com/office/drawing/2017/model3d" xmlns:o="urn:schemas-microsoft-com:office:office" xmlns:oel="http://schemas.microsoft.com/office/2019/extlst" xmlns:r="http://schemas.openxmlformats.org/officeDocument/2006/relationships" xmlns:m="http://schemas.openxmlformats.org/officeDocument/2006/math" xmlns:v="urn:schemas-microsoft-com:vml" xmlns:wp14="http://schemas.microsoft.com/office/word/2010/wordprocessingDrawing" xmlns:wp="http://schemas.openxmlformats.org/drawingml/2006/wordprocessingDrawing" xmlns:w10="urn:schemas-microsoft-com:office:word" xmlns:w="http://schemas.openxmlformats.org/wordprocessingml/2006/main" xmlns:w14="http://schemas.microsoft.com/office/word/2010/wordml" xmlns:w15="http://schemas.microsoft.com/office/word/2012/wordml" xmlns:w16cex="http://schemas.microsoft.com/office/word/2018/wordml/cex" xmlns:w16cid="http://schemas.microsoft.com/office/word/2016/wordml/cid" xmlns:w16="http://schemas.microsoft.com/office/word/2018/wordml" xmlns:w16sdtdh="http://schemas.microsoft.com/office/word/2020/wordml/sdtdatahash" xmlns:w16se="http://schemas.microsoft.com/office/word/2015/wordml/symex" xmlns:wpg="http://schemas.microsoft.com/office/word/2010/wordprocessingGroup" xmlns:wpi="http://schemas.microsoft.com/office/word/2010/wordprocessingInk" xmlns:wne="http://schemas.microsoft.com/office/word/2006/wordml" xmlns:wps="http://schemas.microsoft.com/office/word/2010/wordprocessingShape" mc:Ignorable="w14 w15 w16se w16cid w16 w16cex w16sdtdh wp14">
   <w:p>
     <w:pPr>
       <w:pStyle w:val="Footer"/>
@@ -2482,7 +2341,7 @@
         <w:sz w:val="20"/>
       </w:rPr>
     </w:pPr>
-    <w:bookmarkStart w:id="9" w:name="_Hlk109049177"/>
+    <w:bookmarkStart w:id="8" w:name="_Hlk109049177"/>
     <w:r>
       <w:rPr>
         <w:rStyle w:val="PageNumber"/>
@@ -2554,34 +2413,56 @@
       <w:rPr>
         <w:rFonts w:ascii="Arial" w:hAnsi="Arial" w:cs="Arial"/>
         <w:sz w:val="20"/>
-        <w:highlight w:val="yellow"/>
+        <w:szCs w:val="20"/>
       </w:rPr>
     </w:pPr>
+    <w:bookmarkStart w:id="9" w:name="_Hlk156396738"/>
     <w:r>
       <w:rPr>
         <w:rFonts w:ascii="Arial" w:hAnsi="Arial" w:cs="Arial"/>
         <w:sz w:val="20"/>
+        <w:szCs w:val="20"/>
       </w:rPr>
-      <w:t xml:space="preserve">Name of </w:t>
+      <w:t>Name of Complainant</w:t>
     </w:r>
     <w:r>
       <w:rPr>
         <w:rFonts w:ascii="Arial" w:hAnsi="Arial" w:cs="Arial"/>
         <w:sz w:val="20"/>
+        <w:szCs w:val="20"/>
       </w:rPr>
-      <w:t>Complainant</w:t>
+      <w:t xml:space="preserve">: </w:t>
     </w:r>
+    <w:sdt>
+      <w:sdtPr>
+        <w:rPr>
+          <w:rFonts w:ascii="Arial" w:hAnsi="Arial" w:cs="Arial"/>
+          <w:sz w:val="20"/>
+          <w:szCs w:val="20"/>
+        </w:rPr>
+        <w:id w:val="914746739"/>
+        <w:placeholder>
+          <w:docPart w:val="2E8A4F0872CF4F8884F4C7E08A6C1F9D"/>
+        </w:placeholder>
+        <w:dataBinding w:prefixMappings="xmlns:ns0='urn:microsoft-crm/document-template/govcdm_eeoinformalcomplaint/10290/' " w:xpath="/ns0:DocumentTemplate[1]/govcdm_eeoinformalcomplaint[1]/govcdm_eeocasecontact_eeoinformalcomplaint_ap[1]/govcdm_firstname[1]" w:storeItemID="{1053983A-EBD3-4634-9C88-22B5A3B8E76D}"/>
+        <w:text/>
+      </w:sdtPr>
+      <w:sdtContent>
+        <w:r>
+          <w:rPr>
+            <w:rFonts w:ascii="Arial" w:hAnsi="Arial" w:cs="Arial"/>
+            <w:sz w:val="20"/>
+            <w:szCs w:val="20"/>
+          </w:rPr>
+          <w:t>govcdm_firstname</w:t>
+        </w:r>
+      </w:sdtContent>
+    </w:sdt>
     <w:r>
       <w:rPr>
         <w:rFonts w:ascii="Arial" w:hAnsi="Arial" w:cs="Arial"/>
         <w:sz w:val="20"/>
-      </w:rPr>
-      <w:t>:</w:t>
-    </w:r>
-    <w:r>
-      <w:rPr>
-        <w:rFonts w:ascii="Arial" w:hAnsi="Arial" w:cs="Arial"/>
-        <w:sz w:val="20"/>
+        <w:szCs w:val="20"/>
       </w:rPr>
       <w:t xml:space="preserve"> </w:t>
     </w:r>
@@ -2590,69 +2471,36 @@
         <w:rPr>
           <w:rFonts w:ascii="Arial" w:hAnsi="Arial" w:cs="Arial"/>
           <w:sz w:val="20"/>
+          <w:szCs w:val="20"/>
         </w:rPr>
-        <w:id w:val="-931354064"/>
+        <w:id w:val="-1079601255"/>
         <w:placeholder>
-          <w:docPart w:val="23A8775388014C90A3D0600D9691F404"/>
+          <w:docPart w:val="3CAE5F0C832C4621AF4E1BFAD23A8EEA"/>
         </w:placeholder>
-        <w:dataBinding w:prefixMappings="xmlns:ns0='urn:microsoft-crm/document-template/govcdm_eeoinformalcomplaint/10290/' " w:xpath="/ns0:DocumentTemplate[1]/govcdm_eeoinformalcomplaint[1]/govcdm_contact_govcdm_eeoinformalcomplaint_CurrentAPContact[1]/firstname[1]" w:storeItemID="{1053983A-EBD3-4634-9C88-22B5A3B8E76D}"/>
+        <w:dataBinding w:prefixMappings="xmlns:ns0='urn:microsoft-crm/document-template/govcdm_eeoinformalcomplaint/10290/' " w:xpath="/ns0:DocumentTemplate[1]/govcdm_eeoinformalcomplaint[1]/govcdm_eeocasecontact_eeoinformalcomplaint_ap[1]/govcdm_lastname[1]" w:storeItemID="{1053983A-EBD3-4634-9C88-22B5A3B8E76D}"/>
         <w:text/>
       </w:sdtPr>
-      <w:sdtEndPr/>
       <w:sdtContent>
-        <w:proofErr w:type="spellStart"/>
         <w:r>
           <w:rPr>
             <w:rFonts w:ascii="Arial" w:hAnsi="Arial" w:cs="Arial"/>
             <w:sz w:val="20"/>
+            <w:szCs w:val="20"/>
           </w:rPr>
-          <w:t>firstname</w:t>
+          <w:t>govcdm_lastname</w:t>
         </w:r>
-        <w:proofErr w:type="spellEnd"/>
       </w:sdtContent>
     </w:sdt>
     <w:r>
       <w:rPr>
         <w:rFonts w:ascii="Arial" w:hAnsi="Arial" w:cs="Arial"/>
         <w:sz w:val="20"/>
-      </w:rPr>
-      <w:t xml:space="preserve"> </w:t>
-    </w:r>
-    <w:sdt>
-      <w:sdtPr>
-        <w:rPr>
-          <w:rFonts w:ascii="Arial" w:hAnsi="Arial" w:cs="Arial"/>
-          <w:sz w:val="20"/>
-        </w:rPr>
-        <w:id w:val="1490441690"/>
-        <w:placeholder>
-          <w:docPart w:val="23A8775388014C90A3D0600D9691F404"/>
-        </w:placeholder>
-        <w:dataBinding w:prefixMappings="xmlns:ns0='urn:microsoft-crm/document-template/govcdm_eeoinformalcomplaint/10290/' " w:xpath="/ns0:DocumentTemplate[1]/govcdm_eeoinformalcomplaint[1]/govcdm_contact_govcdm_eeoinformalcomplaint_CurrentAPContact[1]/lastname[1]" w:storeItemID="{1053983A-EBD3-4634-9C88-22B5A3B8E76D}"/>
-        <w:text/>
-      </w:sdtPr>
-      <w:sdtEndPr/>
-      <w:sdtContent>
-        <w:proofErr w:type="spellStart"/>
-        <w:r>
-          <w:rPr>
-            <w:rFonts w:ascii="Arial" w:hAnsi="Arial" w:cs="Arial"/>
-            <w:sz w:val="20"/>
-          </w:rPr>
-          <w:t>lastname</w:t>
-        </w:r>
-        <w:proofErr w:type="spellEnd"/>
-      </w:sdtContent>
-    </w:sdt>
-    <w:r>
-      <w:rPr>
-        <w:rFonts w:ascii="Arial" w:hAnsi="Arial" w:cs="Arial"/>
-        <w:sz w:val="20"/>
-        <w:highlight w:val="yellow"/>
+        <w:szCs w:val="20"/>
       </w:rPr>
       <w:t xml:space="preserve"> </w:t>
     </w:r>
   </w:p>
+  <w:bookmarkEnd w:id="9"/>
   <w:p>
     <w:pPr>
       <w:pStyle w:val="Header"/>
@@ -2690,7 +2538,6 @@
       </w:sdtPr>
       <w:sdtEndPr/>
       <w:sdtContent>
-        <w:proofErr w:type="spellStart"/>
         <w:r>
           <w:rPr>
             <w:rFonts w:ascii="Arial" w:hAnsi="Arial" w:cs="Arial"/>
@@ -2698,11 +2545,10 @@
           </w:rPr>
           <w:t>govcdm_name</w:t>
         </w:r>
-        <w:proofErr w:type="spellEnd"/>
       </w:sdtContent>
     </w:sdt>
   </w:p>
-  <w:bookmarkEnd w:id="9"/>
+  <w:bookmarkEnd w:id="8"/>
   <w:p>
     <w:pPr>
       <w:pStyle w:val="Header"/>
@@ -2716,7 +2562,7 @@
 </file>
 
 <file path=word/header2.xml><?xml version="1.0" encoding="utf-8"?>
-<w:hdr xmlns:wpc="http://schemas.microsoft.com/office/word/2010/wordprocessingCanvas" xmlns:cx="http://schemas.microsoft.com/office/drawing/2014/chartex" xmlns:cx1="http://schemas.microsoft.com/office/drawing/2015/9/8/chartex" xmlns:cx2="http://schemas.microsoft.com/office/drawing/2015/10/21/chartex" xmlns:cx3="http://schemas.microsoft.com/office/drawing/2016/5/9/chartex" xmlns:cx4="http://schemas.microsoft.com/office/drawing/2016/5/10/chartex" xmlns:cx5="http://schemas.microsoft.com/office/drawing/2016/5/11/chartex" xmlns:cx6="http://schemas.microsoft.com/office/drawing/2016/5/12/chartex" xmlns:cx7="http://schemas.microsoft.com/office/drawing/2016/5/13/chartex" xmlns:cx8="http://schemas.microsoft.com/office/drawing/2016/5/14/chartex" xmlns:mc="http://schemas.openxmlformats.org/markup-compatibility/2006" xmlns:aink="http://schemas.microsoft.com/office/drawing/2016/ink" xmlns:am3d="http://schemas.microsoft.com/office/drawing/2017/model3d" xmlns:o="urn:schemas-microsoft-com:office:office" xmlns:r="http://schemas.openxmlformats.org/officeDocument/2006/relationships" xmlns:m="http://schemas.openxmlformats.org/officeDocument/2006/math" xmlns:v="urn:schemas-microsoft-com:vml" xmlns:wp14="http://schemas.microsoft.com/office/word/2010/wordprocessingDrawing" xmlns:wp="http://schemas.openxmlformats.org/drawingml/2006/wordprocessingDrawing" xmlns:w10="urn:schemas-microsoft-com:office:word" xmlns:w="http://schemas.openxmlformats.org/wordprocessingml/2006/main" xmlns:w14="http://schemas.microsoft.com/office/word/2010/wordml" xmlns:w15="http://schemas.microsoft.com/office/word/2012/wordml" xmlns:w16cex="http://schemas.microsoft.com/office/word/2018/wordml/cex" xmlns:w16cid="http://schemas.microsoft.com/office/word/2016/wordml/cid" xmlns:w16="http://schemas.microsoft.com/office/word/2018/wordml" xmlns:w16sdtdh="http://schemas.microsoft.com/office/word/2020/wordml/sdtdatahash" xmlns:w16se="http://schemas.microsoft.com/office/word/2015/wordml/symex" xmlns:wpg="http://schemas.microsoft.com/office/word/2010/wordprocessingGroup" xmlns:wpi="http://schemas.microsoft.com/office/word/2010/wordprocessingInk" xmlns:wne="http://schemas.microsoft.com/office/word/2006/wordml" xmlns:wps="http://schemas.microsoft.com/office/word/2010/wordprocessingShape" mc:Ignorable="w14 w15 w16se w16cid w16 w16cex w16sdtdh wp14">
+<w:hdr xmlns:wpc="http://schemas.microsoft.com/office/word/2010/wordprocessingCanvas" xmlns:cx="http://schemas.microsoft.com/office/drawing/2014/chartex" xmlns:cx1="http://schemas.microsoft.com/office/drawing/2015/9/8/chartex" xmlns:cx2="http://schemas.microsoft.com/office/drawing/2015/10/21/chartex" xmlns:cx3="http://schemas.microsoft.com/office/drawing/2016/5/9/chartex" xmlns:cx4="http://schemas.microsoft.com/office/drawing/2016/5/10/chartex" xmlns:cx5="http://schemas.microsoft.com/office/drawing/2016/5/11/chartex" xmlns:cx6="http://schemas.microsoft.com/office/drawing/2016/5/12/chartex" xmlns:cx7="http://schemas.microsoft.com/office/drawing/2016/5/13/chartex" xmlns:cx8="http://schemas.microsoft.com/office/drawing/2016/5/14/chartex" xmlns:mc="http://schemas.openxmlformats.org/markup-compatibility/2006" xmlns:aink="http://schemas.microsoft.com/office/drawing/2016/ink" xmlns:am3d="http://schemas.microsoft.com/office/drawing/2017/model3d" xmlns:o="urn:schemas-microsoft-com:office:office" xmlns:oel="http://schemas.microsoft.com/office/2019/extlst" xmlns:r="http://schemas.openxmlformats.org/officeDocument/2006/relationships" xmlns:m="http://schemas.openxmlformats.org/officeDocument/2006/math" xmlns:v="urn:schemas-microsoft-com:vml" xmlns:wp14="http://schemas.microsoft.com/office/word/2010/wordprocessingDrawing" xmlns:wp="http://schemas.openxmlformats.org/drawingml/2006/wordprocessingDrawing" xmlns:w10="urn:schemas-microsoft-com:office:word" xmlns:w="http://schemas.openxmlformats.org/wordprocessingml/2006/main" xmlns:w14="http://schemas.microsoft.com/office/word/2010/wordml" xmlns:w15="http://schemas.microsoft.com/office/word/2012/wordml" xmlns:w16cex="http://schemas.microsoft.com/office/word/2018/wordml/cex" xmlns:w16cid="http://schemas.microsoft.com/office/word/2016/wordml/cid" xmlns:w16="http://schemas.microsoft.com/office/word/2018/wordml" xmlns:w16sdtdh="http://schemas.microsoft.com/office/word/2020/wordml/sdtdatahash" xmlns:w16se="http://schemas.microsoft.com/office/word/2015/wordml/symex" xmlns:wpg="http://schemas.microsoft.com/office/word/2010/wordprocessingGroup" xmlns:wpi="http://schemas.microsoft.com/office/word/2010/wordprocessingInk" xmlns:wne="http://schemas.microsoft.com/office/word/2006/wordml" xmlns:wps="http://schemas.microsoft.com/office/word/2010/wordprocessingShape" mc:Ignorable="w14 w15 w16se w16cid w16 w16cex w16sdtdh wp14">
   <w:p>
     <w:pPr>
       <w:spacing w:after="0" w:line="240" w:lineRule="auto"/>
@@ -2875,7 +2721,6 @@
       </w:sdtPr>
       <w:sdtEndPr/>
       <w:sdtContent>
-        <w:proofErr w:type="spellStart"/>
         <w:r>
           <w:rPr>
             <w:rFonts w:ascii="Arial" w:hAnsi="Arial" w:cs="Arial"/>
@@ -2887,7 +2732,6 @@
           </w:rPr>
           <w:t>govcdm_name</w:t>
         </w:r>
-        <w:proofErr w:type="spellEnd"/>
       </w:sdtContent>
     </w:sdt>
   </w:p>
@@ -3481,11 +3325,20 @@
       <w:szCs w:val="24"/>
     </w:rPr>
   </w:style>
+  <w:style w:type="paragraph" w:styleId="NoSpacing">
+    <w:name w:val="No Spacing"/>
+    <w:uiPriority w:val="1"/>
+    <w:qFormat/>
+    <w:rsid w:val="00B74282"/>
+    <w:pPr>
+      <w:spacing w:after="0" w:line="240" w:lineRule="auto"/>
+    </w:pPr>
+  </w:style>
 </w:styles>
 </file>
 
 <file path=word/glossary/document.xml><?xml version="1.0" encoding="utf-8"?>
-<w:glossaryDocument xmlns:wpc="http://schemas.microsoft.com/office/word/2010/wordprocessingCanvas" xmlns:cx="http://schemas.microsoft.com/office/drawing/2014/chartex" xmlns:cx1="http://schemas.microsoft.com/office/drawing/2015/9/8/chartex" xmlns:cx2="http://schemas.microsoft.com/office/drawing/2015/10/21/chartex" xmlns:cx3="http://schemas.microsoft.com/office/drawing/2016/5/9/chartex" xmlns:cx4="http://schemas.microsoft.com/office/drawing/2016/5/10/chartex" xmlns:cx5="http://schemas.microsoft.com/office/drawing/2016/5/11/chartex" xmlns:cx6="http://schemas.microsoft.com/office/drawing/2016/5/12/chartex" xmlns:cx7="http://schemas.microsoft.com/office/drawing/2016/5/13/chartex" xmlns:cx8="http://schemas.microsoft.com/office/drawing/2016/5/14/chartex" xmlns:mc="http://schemas.openxmlformats.org/markup-compatibility/2006" xmlns:aink="http://schemas.microsoft.com/office/drawing/2016/ink" xmlns:am3d="http://schemas.microsoft.com/office/drawing/2017/model3d" xmlns:o="urn:schemas-microsoft-com:office:office" xmlns:r="http://schemas.openxmlformats.org/officeDocument/2006/relationships" xmlns:m="http://schemas.openxmlformats.org/officeDocument/2006/math" xmlns:v="urn:schemas-microsoft-com:vml" xmlns:wp14="http://schemas.microsoft.com/office/word/2010/wordprocessingDrawing" xmlns:wp="http://schemas.openxmlformats.org/drawingml/2006/wordprocessingDrawing" xmlns:w10="urn:schemas-microsoft-com:office:word" xmlns:w="http://schemas.openxmlformats.org/wordprocessingml/2006/main" xmlns:w14="http://schemas.microsoft.com/office/word/2010/wordml" xmlns:w15="http://schemas.microsoft.com/office/word/2012/wordml" xmlns:w16cex="http://schemas.microsoft.com/office/word/2018/wordml/cex" xmlns:w16cid="http://schemas.microsoft.com/office/word/2016/wordml/cid" xmlns:w16="http://schemas.microsoft.com/office/word/2018/wordml" xmlns:w16sdtdh="http://schemas.microsoft.com/office/word/2020/wordml/sdtdatahash" xmlns:w16se="http://schemas.microsoft.com/office/word/2015/wordml/symex" xmlns:wpg="http://schemas.microsoft.com/office/word/2010/wordprocessingGroup" xmlns:wpi="http://schemas.microsoft.com/office/word/2010/wordprocessingInk" xmlns:wne="http://schemas.microsoft.com/office/word/2006/wordml" xmlns:wps="http://schemas.microsoft.com/office/word/2010/wordprocessingShape" mc:Ignorable="w14 w15 w16se w16cid w16 w16cex w16sdtdh wp14">
+<w:glossaryDocument xmlns:wpc="http://schemas.microsoft.com/office/word/2010/wordprocessingCanvas" xmlns:cx="http://schemas.microsoft.com/office/drawing/2014/chartex" xmlns:cx1="http://schemas.microsoft.com/office/drawing/2015/9/8/chartex" xmlns:cx2="http://schemas.microsoft.com/office/drawing/2015/10/21/chartex" xmlns:cx3="http://schemas.microsoft.com/office/drawing/2016/5/9/chartex" xmlns:cx4="http://schemas.microsoft.com/office/drawing/2016/5/10/chartex" xmlns:cx5="http://schemas.microsoft.com/office/drawing/2016/5/11/chartex" xmlns:cx6="http://schemas.microsoft.com/office/drawing/2016/5/12/chartex" xmlns:cx7="http://schemas.microsoft.com/office/drawing/2016/5/13/chartex" xmlns:cx8="http://schemas.microsoft.com/office/drawing/2016/5/14/chartex" xmlns:mc="http://schemas.openxmlformats.org/markup-compatibility/2006" xmlns:aink="http://schemas.microsoft.com/office/drawing/2016/ink" xmlns:am3d="http://schemas.microsoft.com/office/drawing/2017/model3d" xmlns:o="urn:schemas-microsoft-com:office:office" xmlns:oel="http://schemas.microsoft.com/office/2019/extlst" xmlns:r="http://schemas.openxmlformats.org/officeDocument/2006/relationships" xmlns:m="http://schemas.openxmlformats.org/officeDocument/2006/math" xmlns:v="urn:schemas-microsoft-com:vml" xmlns:wp14="http://schemas.microsoft.com/office/word/2010/wordprocessingDrawing" xmlns:wp="http://schemas.openxmlformats.org/drawingml/2006/wordprocessingDrawing" xmlns:w10="urn:schemas-microsoft-com:office:word" xmlns:w="http://schemas.openxmlformats.org/wordprocessingml/2006/main" xmlns:w14="http://schemas.microsoft.com/office/word/2010/wordml" xmlns:w15="http://schemas.microsoft.com/office/word/2012/wordml" xmlns:w16cex="http://schemas.microsoft.com/office/word/2018/wordml/cex" xmlns:w16cid="http://schemas.microsoft.com/office/word/2016/wordml/cid" xmlns:w16="http://schemas.microsoft.com/office/word/2018/wordml" xmlns:w16sdtdh="http://schemas.microsoft.com/office/word/2020/wordml/sdtdatahash" xmlns:w16se="http://schemas.microsoft.com/office/word/2015/wordml/symex" xmlns:wpg="http://schemas.microsoft.com/office/word/2010/wordprocessingGroup" xmlns:wpi="http://schemas.microsoft.com/office/word/2010/wordprocessingInk" xmlns:wne="http://schemas.microsoft.com/office/word/2006/wordml" xmlns:wps="http://schemas.microsoft.com/office/word/2010/wordprocessingShape" mc:Ignorable="w14 w15 w16se w16cid w16 w16cex w16sdtdh wp14">
   <w:docParts>
     <w:docPart>
       <w:docPartPr>
@@ -3547,93 +3400,6 @@
     </w:docPart>
     <w:docPart>
       <w:docPartPr>
-        <w:name w:val="FA7AE2547C584F4F89049C87AD045B7A"/>
-        <w:category>
-          <w:name w:val="General"/>
-          <w:gallery w:val="placeholder"/>
-        </w:category>
-        <w:types>
-          <w:type w:val="bbPlcHdr"/>
-        </w:types>
-        <w:behaviors>
-          <w:behavior w:val="content"/>
-        </w:behaviors>
-        <w:guid w:val="{64504169-58D5-43CA-9222-0D97BC4689BE}"/>
-      </w:docPartPr>
-      <w:docPartBody>
-        <w:p>
-          <w:pPr>
-            <w:pStyle w:val="FA7AE2547C584F4F89049C87AD045B7A"/>
-          </w:pPr>
-          <w:r>
-            <w:rPr>
-              <w:rStyle w:val="PlaceholderText"/>
-            </w:rPr>
-            <w:t>Click or tap here to enter text.</w:t>
-          </w:r>
-        </w:p>
-      </w:docPartBody>
-    </w:docPart>
-    <w:docPart>
-      <w:docPartPr>
-        <w:name w:val="7522CD77D3F4486DBD8A596B3890175D"/>
-        <w:category>
-          <w:name w:val="General"/>
-          <w:gallery w:val="placeholder"/>
-        </w:category>
-        <w:types>
-          <w:type w:val="bbPlcHdr"/>
-        </w:types>
-        <w:behaviors>
-          <w:behavior w:val="content"/>
-        </w:behaviors>
-        <w:guid w:val="{2FDDB72A-6AF0-4149-B348-EAF9534B56DA}"/>
-      </w:docPartPr>
-      <w:docPartBody>
-        <w:p>
-          <w:pPr>
-            <w:pStyle w:val="7522CD77D3F4486DBD8A596B3890175D"/>
-          </w:pPr>
-          <w:r>
-            <w:rPr>
-              <w:rStyle w:val="PlaceholderText"/>
-            </w:rPr>
-            <w:t>Click or tap here to enter text.</w:t>
-          </w:r>
-        </w:p>
-      </w:docPartBody>
-    </w:docPart>
-    <w:docPart>
-      <w:docPartPr>
-        <w:name w:val="CE6F53DBE9FF4BDA95B792ED3D70385F"/>
-        <w:category>
-          <w:name w:val="General"/>
-          <w:gallery w:val="placeholder"/>
-        </w:category>
-        <w:types>
-          <w:type w:val="bbPlcHdr"/>
-        </w:types>
-        <w:behaviors>
-          <w:behavior w:val="content"/>
-        </w:behaviors>
-        <w:guid w:val="{6C5DBB44-17DB-4BE8-8847-90DCF5297FEA}"/>
-      </w:docPartPr>
-      <w:docPartBody>
-        <w:p>
-          <w:pPr>
-            <w:pStyle w:val="CE6F53DBE9FF4BDA95B792ED3D70385F"/>
-          </w:pPr>
-          <w:r>
-            <w:rPr>
-              <w:rStyle w:val="PlaceholderText"/>
-            </w:rPr>
-            <w:t>Click or tap here to enter text.</w:t>
-          </w:r>
-        </w:p>
-      </w:docPartBody>
-    </w:docPart>
-    <w:docPart>
-      <w:docPartPr>
         <w:name w:val="421ECA08A4864A83809DA7E527C2FEAC"/>
         <w:category>
           <w:name w:val="General"/>
@@ -3651,35 +3417,6 @@
         <w:p>
           <w:pPr>
             <w:pStyle w:val="421ECA08A4864A83809DA7E527C2FEAC"/>
-          </w:pPr>
-          <w:r>
-            <w:rPr>
-              <w:rStyle w:val="PlaceholderText"/>
-            </w:rPr>
-            <w:t>Click or tap here to enter text.</w:t>
-          </w:r>
-        </w:p>
-      </w:docPartBody>
-    </w:docPart>
-    <w:docPart>
-      <w:docPartPr>
-        <w:name w:val="92EB3D5540284272A76C499A5BB3EC66"/>
-        <w:category>
-          <w:name w:val="General"/>
-          <w:gallery w:val="placeholder"/>
-        </w:category>
-        <w:types>
-          <w:type w:val="bbPlcHdr"/>
-        </w:types>
-        <w:behaviors>
-          <w:behavior w:val="content"/>
-        </w:behaviors>
-        <w:guid w:val="{CAB9BDC4-75ED-47A5-BC66-273D434F7483}"/>
-      </w:docPartPr>
-      <w:docPartBody>
-        <w:p>
-          <w:pPr>
-            <w:pStyle w:val="92EB3D5540284272A76C499A5BB3EC66"/>
           </w:pPr>
           <w:r>
             <w:rPr>
@@ -3806,6 +3543,151 @@
         </w:p>
       </w:docPartBody>
     </w:docPart>
+    <w:docPart>
+      <w:docPartPr>
+        <w:name w:val="D8354250C8EC4A88ACBA76B1415B53CA"/>
+        <w:category>
+          <w:name w:val="General"/>
+          <w:gallery w:val="placeholder"/>
+        </w:category>
+        <w:types>
+          <w:type w:val="bbPlcHdr"/>
+        </w:types>
+        <w:behaviors>
+          <w:behavior w:val="content"/>
+        </w:behaviors>
+        <w:guid w:val="{ED76A6AB-65D1-4C70-9DC8-23575470C455}"/>
+      </w:docPartPr>
+      <w:docPartBody>
+        <w:p>
+          <w:pPr>
+            <w:pStyle w:val="D8354250C8EC4A88ACBA76B1415B53CA"/>
+          </w:pPr>
+          <w:r>
+            <w:rPr>
+              <w:rStyle w:val="PlaceholderText"/>
+            </w:rPr>
+            <w:t>Click or tap here to enter text.</w:t>
+          </w:r>
+        </w:p>
+      </w:docPartBody>
+    </w:docPart>
+    <w:docPart>
+      <w:docPartPr>
+        <w:name w:val="FEEC1F4295EF4D718EFC85FFD7F4DBD1"/>
+        <w:category>
+          <w:name w:val="General"/>
+          <w:gallery w:val="placeholder"/>
+        </w:category>
+        <w:types>
+          <w:type w:val="bbPlcHdr"/>
+        </w:types>
+        <w:behaviors>
+          <w:behavior w:val="content"/>
+        </w:behaviors>
+        <w:guid w:val="{6629986D-8365-4A23-BADF-BD512417680B}"/>
+      </w:docPartPr>
+      <w:docPartBody>
+        <w:p>
+          <w:pPr>
+            <w:pStyle w:val="FEEC1F4295EF4D718EFC85FFD7F4DBD1"/>
+          </w:pPr>
+          <w:r>
+            <w:rPr>
+              <w:rStyle w:val="PlaceholderText"/>
+            </w:rPr>
+            <w:t>Click or tap here to enter text.</w:t>
+          </w:r>
+        </w:p>
+      </w:docPartBody>
+    </w:docPart>
+    <w:docPart>
+      <w:docPartPr>
+        <w:name w:val="BD8BA3C7E9034F78A1637AA93FA54CD2"/>
+        <w:category>
+          <w:name w:val="General"/>
+          <w:gallery w:val="placeholder"/>
+        </w:category>
+        <w:types>
+          <w:type w:val="bbPlcHdr"/>
+        </w:types>
+        <w:behaviors>
+          <w:behavior w:val="content"/>
+        </w:behaviors>
+        <w:guid w:val="{15DBD216-5D55-42E2-880D-0AFE651931A7}"/>
+      </w:docPartPr>
+      <w:docPartBody>
+        <w:p>
+          <w:pPr>
+            <w:pStyle w:val="BD8BA3C7E9034F78A1637AA93FA54CD2"/>
+          </w:pPr>
+          <w:r>
+            <w:rPr>
+              <w:rStyle w:val="PlaceholderText"/>
+            </w:rPr>
+            <w:t>Click or tap here to enter text.</w:t>
+          </w:r>
+        </w:p>
+      </w:docPartBody>
+    </w:docPart>
+    <w:docPart>
+      <w:docPartPr>
+        <w:name w:val="2E8A4F0872CF4F8884F4C7E08A6C1F9D"/>
+        <w:category>
+          <w:name w:val="General"/>
+          <w:gallery w:val="placeholder"/>
+        </w:category>
+        <w:types>
+          <w:type w:val="bbPlcHdr"/>
+        </w:types>
+        <w:behaviors>
+          <w:behavior w:val="content"/>
+        </w:behaviors>
+        <w:guid w:val="{D512F939-D221-4B05-A4D4-97806C577707}"/>
+      </w:docPartPr>
+      <w:docPartBody>
+        <w:p>
+          <w:pPr>
+            <w:pStyle w:val="2E8A4F0872CF4F8884F4C7E08A6C1F9D"/>
+          </w:pPr>
+          <w:r>
+            <w:rPr>
+              <w:rStyle w:val="PlaceholderText"/>
+            </w:rPr>
+            <w:t>Click or tap here to enter text.</w:t>
+          </w:r>
+        </w:p>
+      </w:docPartBody>
+    </w:docPart>
+    <w:docPart>
+      <w:docPartPr>
+        <w:name w:val="3CAE5F0C832C4621AF4E1BFAD23A8EEA"/>
+        <w:category>
+          <w:name w:val="General"/>
+          <w:gallery w:val="placeholder"/>
+        </w:category>
+        <w:types>
+          <w:type w:val="bbPlcHdr"/>
+        </w:types>
+        <w:behaviors>
+          <w:behavior w:val="content"/>
+        </w:behaviors>
+        <w:guid w:val="{117BC7B0-AB54-4AD2-B909-BE14A46C7586}"/>
+      </w:docPartPr>
+      <w:docPartBody>
+        <w:p>
+          <w:pPr>
+            <w:pStyle w:val="3CAE5F0C832C4621AF4E1BFAD23A8EEA"/>
+          </w:pPr>
+          <w:r>
+            <w:rPr>
+              <w:rStyle w:val="PlaceholderText"/>
+            </w:rPr>
+            <w:t>Click or tap here to enter text.</w:t>
+          </w:r>
+        </w:p>
+      </w:docPartBody>
+    </w:docPart>
   </w:docParts>
 </w:glossaryDocument>
 </file>
@@ -3859,6 +3741,7 @@
   </w:compat>
   <w:rsids>
     <w:rsidRoot w:val="00BF5E6C"/>
+    <w:rsid w:val="004F5341"/>
     <w:rsid w:val="00995F6E"/>
     <w:rsid w:val="00BF5E6C"/>
   </w:rsids>
@@ -4314,7 +4197,10 @@
     <w:basedOn w:val="DefaultParagraphFont"/>
     <w:uiPriority w:val="99"/>
     <w:semiHidden/>
-    <w:rsid w:val="00BF5E6C"/>
+    <w:rsid w:val="004F5341"/>
+    <w:rPr>
+      <w:color w:val="808080"/>
+    </w:rPr>
   </w:style>
   <w:style w:type="paragraph" w:customStyle="1" w:styleId="8161CD9850BD45BC817DFED7C3C2D383">
     <w:name w:val="8161CD9850BD45BC817DFED7C3C2D383"/>
@@ -4359,6 +4245,26 @@
   <w:style w:type="paragraph" w:customStyle="1" w:styleId="7C755300595845FF84984A1A9C1246B0">
     <w:name w:val="7C755300595845FF84984A1A9C1246B0"/>
     <w:rsid w:val="00BF5E6C"/>
+  </w:style>
+  <w:style w:type="paragraph" w:customStyle="1" w:styleId="D8354250C8EC4A88ACBA76B1415B53CA">
+    <w:name w:val="D8354250C8EC4A88ACBA76B1415B53CA"/>
+    <w:rsid w:val="004F5341"/>
+  </w:style>
+  <w:style w:type="paragraph" w:customStyle="1" w:styleId="FEEC1F4295EF4D718EFC85FFD7F4DBD1">
+    <w:name w:val="FEEC1F4295EF4D718EFC85FFD7F4DBD1"/>
+    <w:rsid w:val="004F5341"/>
+  </w:style>
+  <w:style w:type="paragraph" w:customStyle="1" w:styleId="BD8BA3C7E9034F78A1637AA93FA54CD2">
+    <w:name w:val="BD8BA3C7E9034F78A1637AA93FA54CD2"/>
+    <w:rsid w:val="004F5341"/>
+  </w:style>
+  <w:style w:type="paragraph" w:customStyle="1" w:styleId="2E8A4F0872CF4F8884F4C7E08A6C1F9D">
+    <w:name w:val="2E8A4F0872CF4F8884F4C7E08A6C1F9D"/>
+    <w:rsid w:val="004F5341"/>
+  </w:style>
+  <w:style w:type="paragraph" w:customStyle="1" w:styleId="3CAE5F0C832C4621AF4E1BFAD23A8EEA">
+    <w:name w:val="3CAE5F0C832C4621AF4E1BFAD23A8EEA"/>
+    <w:rsid w:val="004F5341"/>
   </w:style>
 </w:styles>
 </file>
@@ -4666,150 +4572,6 @@
 </file>
 
 <file path=customXml/item1.xml><?xml version="1.0" encoding="utf-8"?>
-<ct:contentTypeSchema xmlns:ct="http://schemas.microsoft.com/office/2006/metadata/contentType" xmlns:ma="http://schemas.microsoft.com/office/2006/metadata/properties/metaAttributes" ct:_="" ma:_="" ma:contentTypeName="Document" ma:contentTypeID="0x010100CA0BB14AD1C1C24EB5B385D0797C3AB1" ma:contentTypeVersion="7" ma:contentTypeDescription="Create a new document." ma:contentTypeScope="" ma:versionID="e5c2befc92b7261e5d6fe0af78ffa625">
-  <xsd:schema xmlns:xsd="http://www.w3.org/2001/XMLSchema" xmlns:xs="http://www.w3.org/2001/XMLSchema" xmlns:p="http://schemas.microsoft.com/office/2006/metadata/properties" xmlns:ns2="643b29cc-4102-4d75-bec7-cfaa18358287" targetNamespace="http://schemas.microsoft.com/office/2006/metadata/properties" ma:root="true" ma:fieldsID="1e845d7a218db93a1627a4a04c540487" ns2:_="">
-    <xsd:import namespace="643b29cc-4102-4d75-bec7-cfaa18358287"/>
-    <xsd:element name="properties">
-      <xsd:complexType>
-        <xsd:sequence>
-          <xsd:element name="documentManagement">
-            <xsd:complexType>
-              <xsd:all>
-                <xsd:element ref="ns2:MediaServiceMetadata" minOccurs="0"/>
-                <xsd:element ref="ns2:MediaServiceFastMetadata" minOccurs="0"/>
-                <xsd:element ref="ns2:MediaServiceDateTaken" minOccurs="0"/>
-                <xsd:element ref="ns2:MediaLengthInSeconds" minOccurs="0"/>
-              </xsd:all>
-            </xsd:complexType>
-          </xsd:element>
-        </xsd:sequence>
-      </xsd:complexType>
-    </xsd:element>
-  </xsd:schema>
-  <xsd:schema xmlns:xsd="http://www.w3.org/2001/XMLSchema" xmlns:xs="http://www.w3.org/2001/XMLSchema" xmlns:dms="http://schemas.microsoft.com/office/2006/documentManagement/types" xmlns:pc="http://schemas.microsoft.com/office/infopath/2007/PartnerControls" targetNamespace="643b29cc-4102-4d75-bec7-cfaa18358287" elementFormDefault="qualified">
-    <xsd:import namespace="http://schemas.microsoft.com/office/2006/documentManagement/types"/>
-    <xsd:import namespace="http://schemas.microsoft.com/office/infopath/2007/PartnerControls"/>
-    <xsd:element name="MediaServiceMetadata" ma:index="8" nillable="true" ma:displayName="MediaServiceMetadata" ma:hidden="true" ma:internalName="MediaServiceMetadata" ma:readOnly="true">
-      <xsd:simpleType>
-        <xsd:restriction base="dms:Note"/>
-      </xsd:simpleType>
-    </xsd:element>
-    <xsd:element name="MediaServiceFastMetadata" ma:index="9" nillable="true" ma:displayName="MediaServiceFastMetadata" ma:hidden="true" ma:internalName="MediaServiceFastMetadata" ma:readOnly="true">
-      <xsd:simpleType>
-        <xsd:restriction base="dms:Note"/>
-      </xsd:simpleType>
-    </xsd:element>
-    <xsd:element name="MediaServiceDateTaken" ma:index="10" nillable="true" ma:displayName="MediaServiceDateTaken" ma:hidden="true" ma:internalName="MediaServiceDateTaken" ma:readOnly="true">
-      <xsd:simpleType>
-        <xsd:restriction base="dms:Text"/>
-      </xsd:simpleType>
-    </xsd:element>
-    <xsd:element name="MediaLengthInSeconds" ma:index="11" nillable="true" ma:displayName="MediaLengthInSeconds" ma:hidden="true" ma:internalName="MediaLengthInSeconds" ma:readOnly="true">
-      <xsd:simpleType>
-        <xsd:restriction base="dms:Unknown"/>
-      </xsd:simpleType>
-    </xsd:element>
-  </xsd:schema>
-  <xsd:schema xmlns="http://schemas.openxmlformats.org/package/2006/metadata/core-properties" xmlns:xsd="http://www.w3.org/2001/XMLSchema" xmlns:xsi="http://www.w3.org/2001/XMLSchema-instance" xmlns:dc="http://purl.org/dc/elements/1.1/" xmlns:dcterms="http://purl.org/dc/terms/" xmlns:odoc="http://schemas.microsoft.com/internal/obd" targetNamespace="http://schemas.openxmlformats.org/package/2006/metadata/core-properties" elementFormDefault="qualified" attributeFormDefault="unqualified" blockDefault="#all">
-    <xsd:import namespace="http://purl.org/dc/elements/1.1/" schemaLocation="http://dublincore.org/schemas/xmls/qdc/2003/04/02/dc.xsd"/>
-    <xsd:import namespace="http://purl.org/dc/terms/" schemaLocation="http://dublincore.org/schemas/xmls/qdc/2003/04/02/dcterms.xsd"/>
-    <xsd:element name="coreProperties" type="CT_coreProperties"/>
-    <xsd:complexType name="CT_coreProperties">
-      <xsd:all>
-        <xsd:element ref="dc:creator" minOccurs="0" maxOccurs="1"/>
-        <xsd:element ref="dcterms:created" minOccurs="0" maxOccurs="1"/>
-        <xsd:element ref="dc:identifier" minOccurs="0" maxOccurs="1"/>
-        <xsd:element name="contentType" minOccurs="0" maxOccurs="1" type="xsd:string" ma:index="0" ma:displayName="Content Type"/>
-        <xsd:element ref="dc:title" minOccurs="0" maxOccurs="1" ma:index="4" ma:displayName="Title"/>
-        <xsd:element ref="dc:subject" minOccurs="0" maxOccurs="1"/>
-        <xsd:element ref="dc:description" minOccurs="0" maxOccurs="1"/>
-        <xsd:element name="keywords" minOccurs="0" maxOccurs="1" type="xsd:string"/>
-        <xsd:element ref="dc:language" minOccurs="0" maxOccurs="1"/>
-        <xsd:element name="category" minOccurs="0" maxOccurs="1" type="xsd:string"/>
-        <xsd:element name="version" minOccurs="0" maxOccurs="1" type="xsd:string"/>
-        <xsd:element name="revision" minOccurs="0" maxOccurs="1" type="xsd:string">
-          <xsd:annotation>
-            <xsd:documentation>
-                        This value indicates the number of saves or revisions. The application is responsible for updating this value after each revision.
-                    </xsd:documentation>
-          </xsd:annotation>
-        </xsd:element>
-        <xsd:element name="lastModifiedBy" minOccurs="0" maxOccurs="1" type="xsd:string"/>
-        <xsd:element ref="dcterms:modified" minOccurs="0" maxOccurs="1"/>
-        <xsd:element name="contentStatus" minOccurs="0" maxOccurs="1" type="xsd:string"/>
-      </xsd:all>
-    </xsd:complexType>
-  </xsd:schema>
-  <xs:schema xmlns:pc="http://schemas.microsoft.com/office/infopath/2007/PartnerControls" xmlns:xs="http://www.w3.org/2001/XMLSchema" targetNamespace="http://schemas.microsoft.com/office/infopath/2007/PartnerControls" elementFormDefault="qualified" attributeFormDefault="unqualified">
-    <xs:element name="Person">
-      <xs:complexType>
-        <xs:sequence>
-          <xs:element ref="pc:DisplayName" minOccurs="0"/>
-          <xs:element ref="pc:AccountId" minOccurs="0"/>
-          <xs:element ref="pc:AccountType" minOccurs="0"/>
-        </xs:sequence>
-      </xs:complexType>
-    </xs:element>
-    <xs:element name="DisplayName" type="xs:string"/>
-    <xs:element name="AccountId" type="xs:string"/>
-    <xs:element name="AccountType" type="xs:string"/>
-    <xs:element name="BDCAssociatedEntity">
-      <xs:complexType>
-        <xs:sequence>
-          <xs:element ref="pc:BDCEntity" minOccurs="0" maxOccurs="unbounded"/>
-        </xs:sequence>
-        <xs:attribute ref="pc:EntityNamespace"/>
-        <xs:attribute ref="pc:EntityName"/>
-        <xs:attribute ref="pc:SystemInstanceName"/>
-        <xs:attribute ref="pc:AssociationName"/>
-      </xs:complexType>
-    </xs:element>
-    <xs:attribute name="EntityNamespace" type="xs:string"/>
-    <xs:attribute name="EntityName" type="xs:string"/>
-    <xs:attribute name="SystemInstanceName" type="xs:string"/>
-    <xs:attribute name="AssociationName" type="xs:string"/>
-    <xs:element name="BDCEntity">
-      <xs:complexType>
-        <xs:sequence>
-          <xs:element ref="pc:EntityDisplayName" minOccurs="0"/>
-          <xs:element ref="pc:EntityInstanceReference" minOccurs="0"/>
-          <xs:element ref="pc:EntityId1" minOccurs="0"/>
-          <xs:element ref="pc:EntityId2" minOccurs="0"/>
-          <xs:element ref="pc:EntityId3" minOccurs="0"/>
-          <xs:element ref="pc:EntityId4" minOccurs="0"/>
-          <xs:element ref="pc:EntityId5" minOccurs="0"/>
-        </xs:sequence>
-      </xs:complexType>
-    </xs:element>
-    <xs:element name="EntityDisplayName" type="xs:string"/>
-    <xs:element name="EntityInstanceReference" type="xs:string"/>
-    <xs:element name="EntityId1" type="xs:string"/>
-    <xs:element name="EntityId2" type="xs:string"/>
-    <xs:element name="EntityId3" type="xs:string"/>
-    <xs:element name="EntityId4" type="xs:string"/>
-    <xs:element name="EntityId5" type="xs:string"/>
-    <xs:element name="Terms">
-      <xs:complexType>
-        <xs:sequence>
-          <xs:element ref="pc:TermInfo" minOccurs="0" maxOccurs="unbounded"/>
-        </xs:sequence>
-      </xs:complexType>
-    </xs:element>
-    <xs:element name="TermInfo">
-      <xs:complexType>
-        <xs:sequence>
-          <xs:element ref="pc:TermName" minOccurs="0"/>
-          <xs:element ref="pc:TermId" minOccurs="0"/>
-        </xs:sequence>
-      </xs:complexType>
-    </xs:element>
-    <xs:element name="TermName" type="xs:string"/>
-    <xs:element name="TermId" type="xs:string"/>
-  </xs:schema>
-</ct:contentTypeSchema>
-</file>
-
-<file path=customXml/item2.xml><?xml version="1.0" encoding="utf-8"?>
 <DocumentTemplate xmlns="urn:microsoft-crm/document-template/govcdm_eeoinformalcomplaint/10290/">
   <govcdm_eeoinformalcomplaint xmlns="">
     <createdby>createdby</createdby>
@@ -23623,13 +23385,151 @@
 </DocumentTemplate>
 </file>
 
-<file path=customXml/item3.xml><?xml version="1.0" encoding="utf-8"?>
-<p:properties xmlns:p="http://schemas.microsoft.com/office/2006/metadata/properties" xmlns:xsi="http://www.w3.org/2001/XMLSchema-instance" xmlns:pc="http://schemas.microsoft.com/office/infopath/2007/PartnerControls">
-  <documentManagement/>
-</p:properties>
+<file path=customXml/item2.xml><?xml version="1.0" encoding="utf-8"?>
+<ct:contentTypeSchema xmlns:ct="http://schemas.microsoft.com/office/2006/metadata/contentType" xmlns:ma="http://schemas.microsoft.com/office/2006/metadata/properties/metaAttributes" ct:_="" ma:_="" ma:contentTypeName="Document" ma:contentTypeID="0x010100CA0BB14AD1C1C24EB5B385D0797C3AB1" ma:contentTypeVersion="7" ma:contentTypeDescription="Create a new document." ma:contentTypeScope="" ma:versionID="e5c2befc92b7261e5d6fe0af78ffa625">
+  <xsd:schema xmlns:xsd="http://www.w3.org/2001/XMLSchema" xmlns:xs="http://www.w3.org/2001/XMLSchema" xmlns:p="http://schemas.microsoft.com/office/2006/metadata/properties" xmlns:ns2="643b29cc-4102-4d75-bec7-cfaa18358287" targetNamespace="http://schemas.microsoft.com/office/2006/metadata/properties" ma:root="true" ma:fieldsID="1e845d7a218db93a1627a4a04c540487" ns2:_="">
+    <xsd:import namespace="643b29cc-4102-4d75-bec7-cfaa18358287"/>
+    <xsd:element name="properties">
+      <xsd:complexType>
+        <xsd:sequence>
+          <xsd:element name="documentManagement">
+            <xsd:complexType>
+              <xsd:all>
+                <xsd:element ref="ns2:MediaServiceMetadata" minOccurs="0"/>
+                <xsd:element ref="ns2:MediaServiceFastMetadata" minOccurs="0"/>
+                <xsd:element ref="ns2:MediaServiceDateTaken" minOccurs="0"/>
+                <xsd:element ref="ns2:MediaLengthInSeconds" minOccurs="0"/>
+              </xsd:all>
+            </xsd:complexType>
+          </xsd:element>
+        </xsd:sequence>
+      </xsd:complexType>
+    </xsd:element>
+  </xsd:schema>
+  <xsd:schema xmlns:xsd="http://www.w3.org/2001/XMLSchema" xmlns:xs="http://www.w3.org/2001/XMLSchema" xmlns:dms="http://schemas.microsoft.com/office/2006/documentManagement/types" xmlns:pc="http://schemas.microsoft.com/office/infopath/2007/PartnerControls" targetNamespace="643b29cc-4102-4d75-bec7-cfaa18358287" elementFormDefault="qualified">
+    <xsd:import namespace="http://schemas.microsoft.com/office/2006/documentManagement/types"/>
+    <xsd:import namespace="http://schemas.microsoft.com/office/infopath/2007/PartnerControls"/>
+    <xsd:element name="MediaServiceMetadata" ma:index="8" nillable="true" ma:displayName="MediaServiceMetadata" ma:hidden="true" ma:internalName="MediaServiceMetadata" ma:readOnly="true">
+      <xsd:simpleType>
+        <xsd:restriction base="dms:Note"/>
+      </xsd:simpleType>
+    </xsd:element>
+    <xsd:element name="MediaServiceFastMetadata" ma:index="9" nillable="true" ma:displayName="MediaServiceFastMetadata" ma:hidden="true" ma:internalName="MediaServiceFastMetadata" ma:readOnly="true">
+      <xsd:simpleType>
+        <xsd:restriction base="dms:Note"/>
+      </xsd:simpleType>
+    </xsd:element>
+    <xsd:element name="MediaServiceDateTaken" ma:index="10" nillable="true" ma:displayName="MediaServiceDateTaken" ma:hidden="true" ma:internalName="MediaServiceDateTaken" ma:readOnly="true">
+      <xsd:simpleType>
+        <xsd:restriction base="dms:Text"/>
+      </xsd:simpleType>
+    </xsd:element>
+    <xsd:element name="MediaLengthInSeconds" ma:index="11" nillable="true" ma:displayName="MediaLengthInSeconds" ma:hidden="true" ma:internalName="MediaLengthInSeconds" ma:readOnly="true">
+      <xsd:simpleType>
+        <xsd:restriction base="dms:Unknown"/>
+      </xsd:simpleType>
+    </xsd:element>
+  </xsd:schema>
+  <xsd:schema xmlns="http://schemas.openxmlformats.org/package/2006/metadata/core-properties" xmlns:xsd="http://www.w3.org/2001/XMLSchema" xmlns:xsi="http://www.w3.org/2001/XMLSchema-instance" xmlns:dc="http://purl.org/dc/elements/1.1/" xmlns:dcterms="http://purl.org/dc/terms/" xmlns:odoc="http://schemas.microsoft.com/internal/obd" targetNamespace="http://schemas.openxmlformats.org/package/2006/metadata/core-properties" elementFormDefault="qualified" attributeFormDefault="unqualified" blockDefault="#all">
+    <xsd:import namespace="http://purl.org/dc/elements/1.1/" schemaLocation="http://dublincore.org/schemas/xmls/qdc/2003/04/02/dc.xsd"/>
+    <xsd:import namespace="http://purl.org/dc/terms/" schemaLocation="http://dublincore.org/schemas/xmls/qdc/2003/04/02/dcterms.xsd"/>
+    <xsd:element name="coreProperties" type="CT_coreProperties"/>
+    <xsd:complexType name="CT_coreProperties">
+      <xsd:all>
+        <xsd:element ref="dc:creator" minOccurs="0" maxOccurs="1"/>
+        <xsd:element ref="dcterms:created" minOccurs="0" maxOccurs="1"/>
+        <xsd:element ref="dc:identifier" minOccurs="0" maxOccurs="1"/>
+        <xsd:element name="contentType" minOccurs="0" maxOccurs="1" type="xsd:string" ma:index="0" ma:displayName="Content Type"/>
+        <xsd:element ref="dc:title" minOccurs="0" maxOccurs="1" ma:index="4" ma:displayName="Title"/>
+        <xsd:element ref="dc:subject" minOccurs="0" maxOccurs="1"/>
+        <xsd:element ref="dc:description" minOccurs="0" maxOccurs="1"/>
+        <xsd:element name="keywords" minOccurs="0" maxOccurs="1" type="xsd:string"/>
+        <xsd:element ref="dc:language" minOccurs="0" maxOccurs="1"/>
+        <xsd:element name="category" minOccurs="0" maxOccurs="1" type="xsd:string"/>
+        <xsd:element name="version" minOccurs="0" maxOccurs="1" type="xsd:string"/>
+        <xsd:element name="revision" minOccurs="0" maxOccurs="1" type="xsd:string">
+          <xsd:annotation>
+            <xsd:documentation>
+                        This value indicates the number of saves or revisions. The application is responsible for updating this value after each revision.
+                    </xsd:documentation>
+          </xsd:annotation>
+        </xsd:element>
+        <xsd:element name="lastModifiedBy" minOccurs="0" maxOccurs="1" type="xsd:string"/>
+        <xsd:element ref="dcterms:modified" minOccurs="0" maxOccurs="1"/>
+        <xsd:element name="contentStatus" minOccurs="0" maxOccurs="1" type="xsd:string"/>
+      </xsd:all>
+    </xsd:complexType>
+  </xsd:schema>
+  <xs:schema xmlns:pc="http://schemas.microsoft.com/office/infopath/2007/PartnerControls" xmlns:xs="http://www.w3.org/2001/XMLSchema" targetNamespace="http://schemas.microsoft.com/office/infopath/2007/PartnerControls" elementFormDefault="qualified" attributeFormDefault="unqualified">
+    <xs:element name="Person">
+      <xs:complexType>
+        <xs:sequence>
+          <xs:element ref="pc:DisplayName" minOccurs="0"/>
+          <xs:element ref="pc:AccountId" minOccurs="0"/>
+          <xs:element ref="pc:AccountType" minOccurs="0"/>
+        </xs:sequence>
+      </xs:complexType>
+    </xs:element>
+    <xs:element name="DisplayName" type="xs:string"/>
+    <xs:element name="AccountId" type="xs:string"/>
+    <xs:element name="AccountType" type="xs:string"/>
+    <xs:element name="BDCAssociatedEntity">
+      <xs:complexType>
+        <xs:sequence>
+          <xs:element ref="pc:BDCEntity" minOccurs="0" maxOccurs="unbounded"/>
+        </xs:sequence>
+        <xs:attribute ref="pc:EntityNamespace"/>
+        <xs:attribute ref="pc:EntityName"/>
+        <xs:attribute ref="pc:SystemInstanceName"/>
+        <xs:attribute ref="pc:AssociationName"/>
+      </xs:complexType>
+    </xs:element>
+    <xs:attribute name="EntityNamespace" type="xs:string"/>
+    <xs:attribute name="EntityName" type="xs:string"/>
+    <xs:attribute name="SystemInstanceName" type="xs:string"/>
+    <xs:attribute name="AssociationName" type="xs:string"/>
+    <xs:element name="BDCEntity">
+      <xs:complexType>
+        <xs:sequence>
+          <xs:element ref="pc:EntityDisplayName" minOccurs="0"/>
+          <xs:element ref="pc:EntityInstanceReference" minOccurs="0"/>
+          <xs:element ref="pc:EntityId1" minOccurs="0"/>
+          <xs:element ref="pc:EntityId2" minOccurs="0"/>
+          <xs:element ref="pc:EntityId3" minOccurs="0"/>
+          <xs:element ref="pc:EntityId4" minOccurs="0"/>
+          <xs:element ref="pc:EntityId5" minOccurs="0"/>
+        </xs:sequence>
+      </xs:complexType>
+    </xs:element>
+    <xs:element name="EntityDisplayName" type="xs:string"/>
+    <xs:element name="EntityInstanceReference" type="xs:string"/>
+    <xs:element name="EntityId1" type="xs:string"/>
+    <xs:element name="EntityId2" type="xs:string"/>
+    <xs:element name="EntityId3" type="xs:string"/>
+    <xs:element name="EntityId4" type="xs:string"/>
+    <xs:element name="EntityId5" type="xs:string"/>
+    <xs:element name="Terms">
+      <xs:complexType>
+        <xs:sequence>
+          <xs:element ref="pc:TermInfo" minOccurs="0" maxOccurs="unbounded"/>
+        </xs:sequence>
+      </xs:complexType>
+    </xs:element>
+    <xs:element name="TermInfo">
+      <xs:complexType>
+        <xs:sequence>
+          <xs:element ref="pc:TermName" minOccurs="0"/>
+          <xs:element ref="pc:TermId" minOccurs="0"/>
+        </xs:sequence>
+      </xs:complexType>
+    </xs:element>
+    <xs:element name="TermName" type="xs:string"/>
+    <xs:element name="TermId" type="xs:string"/>
+  </xs:schema>
+</ct:contentTypeSchema>
 </file>
 
-<file path=customXml/item4.xml><?xml version="1.0" encoding="utf-8"?>
+<file path=customXml/item3.xml><?xml version="1.0" encoding="utf-8"?>
 <?mso-contentType ?>
 <FormTemplates xmlns="http://schemas.microsoft.com/sharepoint/v3/contenttype/forms">
   <Display>DocumentLibraryForm</Display>
@@ -23638,7 +23538,22 @@
 </FormTemplates>
 </file>
 
+<file path=customXml/item4.xml><?xml version="1.0" encoding="utf-8"?>
+<p:properties xmlns:p="http://schemas.microsoft.com/office/2006/metadata/properties" xmlns:xsi="http://www.w3.org/2001/XMLSchema-instance" xmlns:pc="http://schemas.microsoft.com/office/infopath/2007/PartnerControls">
+  <documentManagement/>
+</p:properties>
+</file>
+
 <file path=customXml/itemProps1.xml><?xml version="1.0" encoding="utf-8"?>
+<ds:datastoreItem xmlns:ds="http://schemas.openxmlformats.org/officeDocument/2006/customXml" ds:itemID="{1053983A-EBD3-4634-9C88-22B5A3B8E76D}">
+  <ds:schemaRefs>
+    <ds:schemaRef ds:uri="urn:microsoft-crm/document-template/govcdm_eeoinformalcomplaint/10290/"/>
+    <ds:schemaRef ds:uri=""/>
+  </ds:schemaRefs>
+</ds:datastoreItem>
+</file>
+
+<file path=customXml/itemProps2.xml><?xml version="1.0" encoding="utf-8"?>
 <ds:datastoreItem xmlns:ds="http://schemas.openxmlformats.org/officeDocument/2006/customXml" ds:itemID="{085B6400-CE89-4B0D-B824-66A6F9820DB3}">
   <ds:schemaRefs>
     <ds:schemaRef ds:uri="http://schemas.microsoft.com/office/2006/metadata/contentType"/>
@@ -23656,28 +23571,19 @@
 </ds:datastoreItem>
 </file>
 
-<file path=customXml/itemProps2.xml><?xml version="1.0" encoding="utf-8"?>
-<ds:datastoreItem xmlns:ds="http://schemas.openxmlformats.org/officeDocument/2006/customXml" ds:itemID="{1053983A-EBD3-4634-9C88-22B5A3B8E76D}">
+<file path=customXml/itemProps3.xml><?xml version="1.0" encoding="utf-8"?>
+<ds:datastoreItem xmlns:ds="http://schemas.openxmlformats.org/officeDocument/2006/customXml" ds:itemID="{6FA006F3-A37F-4BAD-8E22-4EA5EBBE7C0D}">
   <ds:schemaRefs>
-    <ds:schemaRef ds:uri="urn:microsoft-crm/document-template/govcdm_eeoinformalcomplaint/10290/"/>
-    <ds:schemaRef ds:uri=""/>
+    <ds:schemaRef ds:uri="http://schemas.microsoft.com/sharepoint/v3/contenttype/forms"/>
   </ds:schemaRefs>
 </ds:datastoreItem>
 </file>
 
-<file path=customXml/itemProps3.xml><?xml version="1.0" encoding="utf-8"?>
+<file path=customXml/itemProps4.xml><?xml version="1.0" encoding="utf-8"?>
 <ds:datastoreItem xmlns:ds="http://schemas.openxmlformats.org/officeDocument/2006/customXml" ds:itemID="{60EB016F-5106-43C5-9394-8B7BEA9E07E9}">
   <ds:schemaRefs>
     <ds:schemaRef ds:uri="http://schemas.microsoft.com/office/2006/metadata/properties"/>
     <ds:schemaRef ds:uri="http://schemas.microsoft.com/office/infopath/2007/PartnerControls"/>
   </ds:schemaRefs>
 </ds:datastoreItem>
-</file>
-
-<file path=customXml/itemProps4.xml><?xml version="1.0" encoding="utf-8"?>
-<ds:datastoreItem xmlns:ds="http://schemas.openxmlformats.org/officeDocument/2006/customXml" ds:itemID="{6FA006F3-A37F-4BAD-8E22-4EA5EBBE7C0D}">
-  <ds:schemaRefs>
-    <ds:schemaRef ds:uri="http://schemas.microsoft.com/sharepoint/v3/contenttype/forms"/>
-  </ds:schemaRefs>
-</ds:datastoreItem>
 </file>